--- a/CSC 4402 Project Management Plan.docx
+++ b/CSC 4402 Project Management Plan.docx
@@ -325,68 +325,68 @@
           <w:sz w:val="24"/>
           <w:szCs w:val="24"/>
         </w:rPr>
-        <w:t xml:space="preserve">Project Overview and </w:t>
-      </w:r>
-      <w:r>
+        <w:t>Project Overview and Organization.……………...……………………….…………………...3</w:t>
+      </w:r>
+    </w:p>
+    <w:p>
+      <w:pPr>
+        <w:spacing w:line="480" w:lineRule="auto"/>
         <w:rPr>
           <w:rFonts w:ascii="Times New Roman" w:hAnsi="Times New Roman" w:cs="Times New Roman"/>
           <w:b/>
           <w:sz w:val="24"/>
           <w:szCs w:val="24"/>
         </w:rPr>
-        <w:t>Organization.……………...……………………….…………………...3</w:t>
-      </w:r>
-    </w:p>
-    <w:p>
-      <w:pPr>
-        <w:spacing w:line="480" w:lineRule="auto"/>
+      </w:pPr>
+      <w:r>
         <w:rPr>
           <w:rFonts w:ascii="Times New Roman" w:hAnsi="Times New Roman" w:cs="Times New Roman"/>
           <w:b/>
           <w:sz w:val="24"/>
           <w:szCs w:val="24"/>
         </w:rPr>
-      </w:pPr>
-      <w:r>
+        <w:t>Requirements…………………………………………………………………………………….4</w:t>
+      </w:r>
+    </w:p>
+    <w:p>
+      <w:pPr>
+        <w:spacing w:line="480" w:lineRule="auto"/>
         <w:rPr>
           <w:rFonts w:ascii="Times New Roman" w:hAnsi="Times New Roman" w:cs="Times New Roman"/>
           <w:b/>
           <w:sz w:val="24"/>
           <w:szCs w:val="24"/>
         </w:rPr>
-        <w:t>Requirements…………………………………………………………………………………….4</w:t>
-      </w:r>
-    </w:p>
-    <w:p>
-      <w:pPr>
-        <w:spacing w:line="480" w:lineRule="auto"/>
+      </w:pPr>
+      <w:r>
         <w:rPr>
           <w:rFonts w:ascii="Times New Roman" w:hAnsi="Times New Roman" w:cs="Times New Roman"/>
           <w:b/>
           <w:sz w:val="24"/>
           <w:szCs w:val="24"/>
         </w:rPr>
-      </w:pPr>
-      <w:r>
+        <w:t>Tools and Techniques……………………………………………………………………………5</w:t>
+      </w:r>
+    </w:p>
+    <w:p>
+      <w:pPr>
+        <w:spacing w:line="480" w:lineRule="auto"/>
         <w:rPr>
           <w:rFonts w:ascii="Times New Roman" w:hAnsi="Times New Roman" w:cs="Times New Roman"/>
           <w:b/>
           <w:sz w:val="24"/>
           <w:szCs w:val="24"/>
         </w:rPr>
-        <w:t>Tools and Techniques……………………………………………………………………………5</w:t>
-      </w:r>
-    </w:p>
-    <w:p>
-      <w:pPr>
-        <w:spacing w:line="480" w:lineRule="auto"/>
+      </w:pPr>
+      <w:r>
         <w:rPr>
           <w:rFonts w:ascii="Times New Roman" w:hAnsi="Times New Roman" w:cs="Times New Roman"/>
           <w:b/>
           <w:sz w:val="24"/>
           <w:szCs w:val="24"/>
         </w:rPr>
-      </w:pPr>
+        <w:t>Queries…………………</w:t>
+      </w:r>
       <w:r>
         <w:rPr>
           <w:rFonts w:ascii="Times New Roman" w:hAnsi="Times New Roman" w:cs="Times New Roman"/>
@@ -394,28 +394,28 @@
           <w:sz w:val="24"/>
           <w:szCs w:val="24"/>
         </w:rPr>
-        <w:t>Queries…………………</w:t>
-      </w:r>
-      <w:r>
+        <w:t>………………………………………………………………………....7</w:t>
+      </w:r>
+    </w:p>
+    <w:p>
+      <w:pPr>
+        <w:spacing w:line="480" w:lineRule="auto"/>
         <w:rPr>
           <w:rFonts w:ascii="Times New Roman" w:hAnsi="Times New Roman" w:cs="Times New Roman"/>
           <w:b/>
           <w:sz w:val="24"/>
           <w:szCs w:val="24"/>
         </w:rPr>
-        <w:t>………………………………………………………………………....7</w:t>
-      </w:r>
-    </w:p>
-    <w:p>
-      <w:pPr>
-        <w:spacing w:line="480" w:lineRule="auto"/>
+      </w:pPr>
+      <w:r>
         <w:rPr>
           <w:rFonts w:ascii="Times New Roman" w:hAnsi="Times New Roman" w:cs="Times New Roman"/>
           <w:b/>
           <w:sz w:val="24"/>
           <w:szCs w:val="24"/>
         </w:rPr>
-      </w:pPr>
+        <w:t>Commentary/Conclusi</w:t>
+      </w:r>
       <w:r>
         <w:rPr>
           <w:rFonts w:ascii="Times New Roman" w:hAnsi="Times New Roman" w:cs="Times New Roman"/>
@@ -423,7 +423,7 @@
           <w:sz w:val="24"/>
           <w:szCs w:val="24"/>
         </w:rPr>
-        <w:t>Commentary/Conclusi</w:t>
+        <w:t>on………………………………………………………………………..</w:t>
       </w:r>
       <w:r>
         <w:rPr>
@@ -432,27 +432,183 @@
           <w:sz w:val="24"/>
           <w:szCs w:val="24"/>
         </w:rPr>
-        <w:t>on………………………………………………………………………..</w:t>
-      </w:r>
-      <w:r>
+        <w:t>8</w:t>
+      </w:r>
+    </w:p>
+    <w:p>
+      <w:pPr>
+        <w:spacing w:line="480" w:lineRule="auto"/>
         <w:rPr>
           <w:rFonts w:ascii="Times New Roman" w:hAnsi="Times New Roman" w:cs="Times New Roman"/>
           <w:b/>
           <w:sz w:val="24"/>
           <w:szCs w:val="24"/>
         </w:rPr>
-        <w:t>8</w:t>
-      </w:r>
-    </w:p>
-    <w:p>
-      <w:pPr>
-        <w:spacing w:line="480" w:lineRule="auto"/>
+      </w:pPr>
+    </w:p>
+    <w:p>
+      <w:pPr>
+        <w:spacing w:line="480" w:lineRule="auto"/>
+        <w:jc w:val="center"/>
+        <w:rPr>
+          <w:rFonts w:ascii="Times New Roman" w:hAnsi="Times New Roman" w:cs="Times New Roman"/>
+          <w:sz w:val="24"/>
+          <w:szCs w:val="24"/>
+        </w:rPr>
+      </w:pPr>
+    </w:p>
+    <w:p>
+      <w:pPr>
+        <w:spacing w:line="480" w:lineRule="auto"/>
+        <w:jc w:val="center"/>
+        <w:rPr>
+          <w:rFonts w:ascii="Times New Roman" w:hAnsi="Times New Roman" w:cs="Times New Roman"/>
+          <w:sz w:val="24"/>
+          <w:szCs w:val="24"/>
+        </w:rPr>
+      </w:pPr>
+    </w:p>
+    <w:p>
+      <w:pPr>
+        <w:spacing w:line="480" w:lineRule="auto"/>
+        <w:jc w:val="center"/>
+        <w:rPr>
+          <w:rFonts w:ascii="Times New Roman" w:hAnsi="Times New Roman" w:cs="Times New Roman"/>
+          <w:sz w:val="24"/>
+          <w:szCs w:val="24"/>
+        </w:rPr>
+      </w:pPr>
+    </w:p>
+    <w:p>
+      <w:pPr>
+        <w:spacing w:line="480" w:lineRule="auto"/>
+        <w:jc w:val="center"/>
+        <w:rPr>
+          <w:rFonts w:ascii="Times New Roman" w:hAnsi="Times New Roman" w:cs="Times New Roman"/>
+          <w:sz w:val="24"/>
+          <w:szCs w:val="24"/>
+        </w:rPr>
+      </w:pPr>
+    </w:p>
+    <w:p>
+      <w:pPr>
+        <w:spacing w:line="480" w:lineRule="auto"/>
+        <w:jc w:val="center"/>
+        <w:rPr>
+          <w:rFonts w:ascii="Times New Roman" w:hAnsi="Times New Roman" w:cs="Times New Roman"/>
+          <w:sz w:val="24"/>
+          <w:szCs w:val="24"/>
+        </w:rPr>
+      </w:pPr>
+    </w:p>
+    <w:p>
+      <w:pPr>
+        <w:spacing w:line="480" w:lineRule="auto"/>
+        <w:jc w:val="center"/>
+        <w:rPr>
+          <w:rFonts w:ascii="Times New Roman" w:hAnsi="Times New Roman" w:cs="Times New Roman"/>
+          <w:sz w:val="24"/>
+          <w:szCs w:val="24"/>
+        </w:rPr>
+      </w:pPr>
+    </w:p>
+    <w:p>
+      <w:pPr>
+        <w:spacing w:line="480" w:lineRule="auto"/>
+        <w:jc w:val="center"/>
+        <w:rPr>
+          <w:rFonts w:ascii="Times New Roman" w:hAnsi="Times New Roman" w:cs="Times New Roman"/>
+          <w:sz w:val="24"/>
+          <w:szCs w:val="24"/>
+        </w:rPr>
+      </w:pPr>
+    </w:p>
+    <w:p>
+      <w:pPr>
+        <w:spacing w:line="480" w:lineRule="auto"/>
+        <w:jc w:val="center"/>
+        <w:rPr>
+          <w:rFonts w:ascii="Times New Roman" w:hAnsi="Times New Roman" w:cs="Times New Roman"/>
+          <w:sz w:val="24"/>
+          <w:szCs w:val="24"/>
+        </w:rPr>
+      </w:pPr>
+    </w:p>
+    <w:p>
+      <w:pPr>
+        <w:spacing w:line="480" w:lineRule="auto"/>
+        <w:jc w:val="center"/>
+        <w:rPr>
+          <w:rFonts w:ascii="Times New Roman" w:hAnsi="Times New Roman" w:cs="Times New Roman"/>
+          <w:sz w:val="24"/>
+          <w:szCs w:val="24"/>
+        </w:rPr>
+      </w:pPr>
+    </w:p>
+    <w:p>
+      <w:pPr>
+        <w:spacing w:line="480" w:lineRule="auto"/>
+        <w:jc w:val="center"/>
+        <w:rPr>
+          <w:rFonts w:ascii="Times New Roman" w:hAnsi="Times New Roman" w:cs="Times New Roman"/>
+          <w:sz w:val="24"/>
+          <w:szCs w:val="24"/>
+        </w:rPr>
+      </w:pPr>
+    </w:p>
+    <w:p>
+      <w:pPr>
+        <w:spacing w:line="480" w:lineRule="auto"/>
+        <w:jc w:val="center"/>
+        <w:rPr>
+          <w:rFonts w:ascii="Times New Roman" w:hAnsi="Times New Roman" w:cs="Times New Roman"/>
+          <w:sz w:val="24"/>
+          <w:szCs w:val="24"/>
+        </w:rPr>
+      </w:pPr>
+    </w:p>
+    <w:p>
+      <w:pPr>
+        <w:spacing w:line="480" w:lineRule="auto"/>
+        <w:jc w:val="center"/>
+        <w:rPr>
+          <w:rFonts w:ascii="Times New Roman" w:hAnsi="Times New Roman" w:cs="Times New Roman"/>
+          <w:sz w:val="24"/>
+          <w:szCs w:val="24"/>
+        </w:rPr>
+      </w:pPr>
+      <w:r>
         <w:rPr>
           <w:rFonts w:ascii="Times New Roman" w:hAnsi="Times New Roman" w:cs="Times New Roman"/>
           <w:b/>
           <w:sz w:val="24"/>
           <w:szCs w:val="24"/>
         </w:rPr>
+        <w:t>Introduction</w:t>
+      </w:r>
+    </w:p>
+    <w:p>
+      <w:pPr>
+        <w:spacing w:line="480" w:lineRule="auto"/>
+      </w:pPr>
+      <w:r>
+        <w:rPr>
+          <w:rFonts w:ascii="Times New Roman" w:hAnsi="Times New Roman" w:cs="Times New Roman"/>
+          <w:sz w:val="24"/>
+          <w:szCs w:val="24"/>
+        </w:rPr>
+        <w:tab/>
+        <w:t>The current member cataloging system that is in place for many sororities is based on a file system, which is maintained by members of the sorority on a voluntary basis. This system is very archaic and difficult to organize, maintain, and use. The methodologies we would like to implement into a cataloging system are based on fundamental database design and integration. This modernized design will allow for useful querying of the data, ease of maintenance, and future encryption of the entire system. This change will allow the use of a website to apply an application layer to the database enabling naive users full access to information as needed. Overall, the implementation of a database design to this already existing data set will be a vast improvement over the system currently in place. Our project, “Hermes” is a database implementation that we hope will be adopted in lieu of the current, archaic system.</w:t>
+      </w:r>
+    </w:p>
+    <w:p>
+      <w:pPr>
+        <w:spacing w:line="480" w:lineRule="auto"/>
+        <w:rPr>
+          <w:rFonts w:ascii="Times New Roman" w:hAnsi="Times New Roman" w:cs="Times New Roman"/>
+          <w:sz w:val="24"/>
+          <w:szCs w:val="24"/>
+        </w:rPr>
       </w:pPr>
     </w:p>
     <w:p>
@@ -461,6 +617,77 @@
         <w:jc w:val="center"/>
         <w:rPr>
           <w:rFonts w:ascii="Times New Roman" w:hAnsi="Times New Roman" w:cs="Times New Roman"/>
+          <w:b/>
+          <w:sz w:val="24"/>
+          <w:szCs w:val="24"/>
+        </w:rPr>
+      </w:pPr>
+      <w:r>
+        <w:rPr>
+          <w:rFonts w:ascii="Times New Roman" w:hAnsi="Times New Roman" w:cs="Times New Roman"/>
+          <w:b/>
+          <w:sz w:val="24"/>
+          <w:szCs w:val="24"/>
+        </w:rPr>
+        <w:t>Project Overview</w:t>
+      </w:r>
+      <w:r>
+        <w:rPr>
+          <w:rFonts w:ascii="Times New Roman" w:hAnsi="Times New Roman" w:cs="Times New Roman"/>
+          <w:b/>
+          <w:sz w:val="24"/>
+          <w:szCs w:val="24"/>
+        </w:rPr>
+        <w:t xml:space="preserve"> and Organization</w:t>
+      </w:r>
+    </w:p>
+    <w:p>
+      <w:pPr>
+        <w:spacing w:line="480" w:lineRule="auto"/>
+        <w:rPr>
+          <w:rFonts w:ascii="Times New Roman" w:hAnsi="Times New Roman" w:cs="Times New Roman"/>
+          <w:sz w:val="24"/>
+          <w:szCs w:val="24"/>
+        </w:rPr>
+      </w:pPr>
+      <w:r>
+        <w:rPr>
+          <w:rFonts w:ascii="Times New Roman" w:hAnsi="Times New Roman" w:cs="Times New Roman"/>
+          <w:sz w:val="24"/>
+          <w:szCs w:val="24"/>
+        </w:rPr>
+        <w:tab/>
+        <w:t xml:space="preserve">We used a holistic approach to the problem set, creating a sample set of fictitious names to populate the database. This can be accomplished be several means, but we employed a Java program to pull the names from random locations on the Internet, and then used those names to fill the tables with fictitious names automatically by mixing first and last names from those websites randomly. We used a logical approach to set up the data in the tables, with meaningful information readily available for querying. Entity Relationship diagrams were used for the initial design of the tables. The primary key we used for the tables is the individual’s student identification number. This number would be kept for all tables indefinitely, so it is ideal for </w:t>
+      </w:r>
+      <w:r>
+        <w:rPr>
+          <w:rFonts w:ascii="Times New Roman" w:hAnsi="Times New Roman" w:cs="Times New Roman"/>
+          <w:sz w:val="24"/>
+          <w:szCs w:val="24"/>
+        </w:rPr>
+        <w:lastRenderedPageBreak/>
+        <w:t xml:space="preserve">querying. In addition, the student ID is a super key and a candidate key. Our database contains four tables, one for active members of the sorority, one for new members pledging to the sorority, and one for alumni members of the sorority. Lastly, we created a fourth table based upon the active and pledge members to create “buddy” pairs. This fourth table is needed because it is common practice for the sorority to pair new members with existing members, and creating the table as a separate permanent table would increase the efficiency of querying that information substantially. We used this pairing information in order to know which existing members needed a protégé, and which new members needed a mentor. </w:t>
+      </w:r>
+    </w:p>
+    <w:p>
+      <w:pPr>
+        <w:spacing w:line="480" w:lineRule="auto"/>
+      </w:pPr>
+      <w:r>
+        <w:rPr>
+          <w:rFonts w:ascii="Times New Roman" w:hAnsi="Times New Roman" w:cs="Times New Roman"/>
+          <w:sz w:val="24"/>
+          <w:szCs w:val="24"/>
+        </w:rPr>
+        <w:tab/>
+        <w:t xml:space="preserve">Each group member contributed by making suggestions for the different aspects of the project, keeping the overall software design team structure an egoless team approach. There was no team leader, and all responsibility was divided up equally among the team members. While the project was divided up among all members of the group in an egoless team approach, each member was charged with an aspect of the project for which he or she could enlist the help of other team members as needed. Hardika handled the implementation of the website for the naive users, and implementation of the database in a server environment, Javier handled the creation and design of queries for the database administration, Chris handled the population of the tables and requirements evaluation, and Will created the documentation and organization of the presentation materials. </w:t>
+      </w:r>
+    </w:p>
+    <w:p>
+      <w:pPr>
+        <w:spacing w:line="480" w:lineRule="auto"/>
+        <w:rPr>
+          <w:rFonts w:ascii="Times New Roman" w:hAnsi="Times New Roman" w:cs="Times New Roman"/>
           <w:sz w:val="24"/>
           <w:szCs w:val="24"/>
         </w:rPr>
@@ -472,133 +699,29 @@
         <w:jc w:val="center"/>
         <w:rPr>
           <w:rFonts w:ascii="Times New Roman" w:hAnsi="Times New Roman" w:cs="Times New Roman"/>
-          <w:sz w:val="24"/>
-          <w:szCs w:val="24"/>
-        </w:rPr>
-      </w:pPr>
-    </w:p>
-    <w:p>
-      <w:pPr>
-        <w:spacing w:line="480" w:lineRule="auto"/>
-        <w:jc w:val="center"/>
-        <w:rPr>
-          <w:rFonts w:ascii="Times New Roman" w:hAnsi="Times New Roman" w:cs="Times New Roman"/>
-          <w:sz w:val="24"/>
-          <w:szCs w:val="24"/>
-        </w:rPr>
-      </w:pPr>
-    </w:p>
-    <w:p>
-      <w:pPr>
-        <w:spacing w:line="480" w:lineRule="auto"/>
-        <w:jc w:val="center"/>
-        <w:rPr>
-          <w:rFonts w:ascii="Times New Roman" w:hAnsi="Times New Roman" w:cs="Times New Roman"/>
-          <w:sz w:val="24"/>
-          <w:szCs w:val="24"/>
-        </w:rPr>
-      </w:pPr>
-    </w:p>
-    <w:p>
-      <w:pPr>
-        <w:spacing w:line="480" w:lineRule="auto"/>
-        <w:jc w:val="center"/>
-        <w:rPr>
-          <w:rFonts w:ascii="Times New Roman" w:hAnsi="Times New Roman" w:cs="Times New Roman"/>
-          <w:sz w:val="24"/>
-          <w:szCs w:val="24"/>
-        </w:rPr>
-      </w:pPr>
-    </w:p>
-    <w:p>
-      <w:pPr>
-        <w:spacing w:line="480" w:lineRule="auto"/>
-        <w:jc w:val="center"/>
-        <w:rPr>
-          <w:rFonts w:ascii="Times New Roman" w:hAnsi="Times New Roman" w:cs="Times New Roman"/>
-          <w:sz w:val="24"/>
-          <w:szCs w:val="24"/>
-        </w:rPr>
-      </w:pPr>
-    </w:p>
-    <w:p>
-      <w:pPr>
-        <w:spacing w:line="480" w:lineRule="auto"/>
-        <w:jc w:val="center"/>
-        <w:rPr>
-          <w:rFonts w:ascii="Times New Roman" w:hAnsi="Times New Roman" w:cs="Times New Roman"/>
-          <w:sz w:val="24"/>
-          <w:szCs w:val="24"/>
-        </w:rPr>
-      </w:pPr>
-    </w:p>
-    <w:p>
-      <w:pPr>
-        <w:spacing w:line="480" w:lineRule="auto"/>
-        <w:jc w:val="center"/>
-        <w:rPr>
-          <w:rFonts w:ascii="Times New Roman" w:hAnsi="Times New Roman" w:cs="Times New Roman"/>
-          <w:sz w:val="24"/>
-          <w:szCs w:val="24"/>
-        </w:rPr>
-      </w:pPr>
-    </w:p>
-    <w:p>
-      <w:pPr>
-        <w:spacing w:line="480" w:lineRule="auto"/>
-        <w:jc w:val="center"/>
-        <w:rPr>
-          <w:rFonts w:ascii="Times New Roman" w:hAnsi="Times New Roman" w:cs="Times New Roman"/>
-          <w:sz w:val="24"/>
-          <w:szCs w:val="24"/>
-        </w:rPr>
-      </w:pPr>
-    </w:p>
-    <w:p>
-      <w:pPr>
-        <w:spacing w:line="480" w:lineRule="auto"/>
-        <w:jc w:val="center"/>
-        <w:rPr>
-          <w:rFonts w:ascii="Times New Roman" w:hAnsi="Times New Roman" w:cs="Times New Roman"/>
-          <w:sz w:val="24"/>
-          <w:szCs w:val="24"/>
-        </w:rPr>
-      </w:pPr>
-    </w:p>
-    <w:p>
-      <w:pPr>
-        <w:spacing w:line="480" w:lineRule="auto"/>
-        <w:jc w:val="center"/>
-        <w:rPr>
-          <w:rFonts w:ascii="Times New Roman" w:hAnsi="Times New Roman" w:cs="Times New Roman"/>
-          <w:sz w:val="24"/>
-          <w:szCs w:val="24"/>
-        </w:rPr>
-      </w:pPr>
-    </w:p>
-    <w:p>
-      <w:pPr>
-        <w:spacing w:line="480" w:lineRule="auto"/>
-        <w:jc w:val="center"/>
-        <w:rPr>
-          <w:rFonts w:ascii="Times New Roman" w:hAnsi="Times New Roman" w:cs="Times New Roman"/>
-          <w:sz w:val="24"/>
-          <w:szCs w:val="24"/>
-        </w:rPr>
-      </w:pPr>
-      <w:r>
-        <w:rPr>
-          <w:rFonts w:ascii="Times New Roman" w:hAnsi="Times New Roman" w:cs="Times New Roman"/>
           <w:b/>
           <w:sz w:val="24"/>
           <w:szCs w:val="24"/>
         </w:rPr>
-        <w:t>Introduction</w:t>
-      </w:r>
-    </w:p>
-    <w:p>
-      <w:pPr>
-        <w:spacing w:line="480" w:lineRule="auto"/>
+      </w:pPr>
+      <w:r>
+        <w:rPr>
+          <w:rFonts w:ascii="Times New Roman" w:hAnsi="Times New Roman" w:cs="Times New Roman"/>
+          <w:b/>
+          <w:sz w:val="24"/>
+          <w:szCs w:val="24"/>
+        </w:rPr>
+        <w:t>Requirements</w:t>
+      </w:r>
+    </w:p>
+    <w:p>
+      <w:pPr>
+        <w:spacing w:line="480" w:lineRule="auto"/>
+        <w:rPr>
+          <w:rFonts w:ascii="Times New Roman" w:hAnsi="Times New Roman" w:cs="Times New Roman"/>
+          <w:sz w:val="24"/>
+          <w:szCs w:val="24"/>
+        </w:rPr>
       </w:pPr>
       <w:r>
         <w:rPr>
@@ -607,243 +730,7 @@
           <w:szCs w:val="24"/>
         </w:rPr>
         <w:tab/>
-        <w:t>The current member cataloging system that is in place for many sororities is based on a file system, which is maintained by members of the sorority on a voluntary basis. This system is very archaic and difficult to organize, maintain, and use</w:t>
-      </w:r>
-      <w:r>
-        <w:rPr>
-          <w:rFonts w:ascii="Times New Roman" w:hAnsi="Times New Roman" w:cs="Times New Roman"/>
-          <w:sz w:val="24"/>
-          <w:szCs w:val="24"/>
-        </w:rPr>
-        <w:t>. The methodologies we would like to implement into a cataloging system are based on fundamental database design and integration. This modernized design will allow for useful querying of the data, ease of maintenance, and future encryption of the entire sy</w:t>
-      </w:r>
-      <w:r>
-        <w:rPr>
-          <w:rFonts w:ascii="Times New Roman" w:hAnsi="Times New Roman" w:cs="Times New Roman"/>
-          <w:sz w:val="24"/>
-          <w:szCs w:val="24"/>
-        </w:rPr>
-        <w:t>stem. This change will allow the use of a website to apply an application layer to the database enabling naive users full access to information as needed. Overall, the implementation of a database design to this already existing data set will be a vast imp</w:t>
-      </w:r>
-      <w:r>
-        <w:rPr>
-          <w:rFonts w:ascii="Times New Roman" w:hAnsi="Times New Roman" w:cs="Times New Roman"/>
-          <w:sz w:val="24"/>
-          <w:szCs w:val="24"/>
-        </w:rPr>
-        <w:t>rovement over the system currently in place. Our project, “Hermes” is a database implementation that we hope will be adopted in lieu of the current, archaic system.</w:t>
-      </w:r>
-    </w:p>
-    <w:p>
-      <w:pPr>
-        <w:spacing w:line="480" w:lineRule="auto"/>
-        <w:rPr>
-          <w:rFonts w:ascii="Times New Roman" w:hAnsi="Times New Roman" w:cs="Times New Roman"/>
-          <w:sz w:val="24"/>
-          <w:szCs w:val="24"/>
-        </w:rPr>
-      </w:pPr>
-    </w:p>
-    <w:p>
-      <w:pPr>
-        <w:spacing w:line="480" w:lineRule="auto"/>
-        <w:jc w:val="center"/>
-        <w:rPr>
-          <w:rFonts w:ascii="Times New Roman" w:hAnsi="Times New Roman" w:cs="Times New Roman"/>
-          <w:b/>
-          <w:sz w:val="24"/>
-          <w:szCs w:val="24"/>
-        </w:rPr>
-      </w:pPr>
-      <w:r>
-        <w:rPr>
-          <w:rFonts w:ascii="Times New Roman" w:hAnsi="Times New Roman" w:cs="Times New Roman"/>
-          <w:b/>
-          <w:sz w:val="24"/>
-          <w:szCs w:val="24"/>
-        </w:rPr>
-        <w:t>Project Overview</w:t>
-      </w:r>
-      <w:r>
-        <w:rPr>
-          <w:rFonts w:ascii="Times New Roman" w:hAnsi="Times New Roman" w:cs="Times New Roman"/>
-          <w:b/>
-          <w:sz w:val="24"/>
-          <w:szCs w:val="24"/>
-        </w:rPr>
-        <w:t xml:space="preserve"> and Organization</w:t>
-      </w:r>
-    </w:p>
-    <w:p>
-      <w:pPr>
-        <w:spacing w:line="480" w:lineRule="auto"/>
-        <w:rPr>
-          <w:rFonts w:ascii="Times New Roman" w:hAnsi="Times New Roman" w:cs="Times New Roman"/>
-          <w:sz w:val="24"/>
-          <w:szCs w:val="24"/>
-        </w:rPr>
-      </w:pPr>
-      <w:r>
-        <w:rPr>
-          <w:rFonts w:ascii="Times New Roman" w:hAnsi="Times New Roman" w:cs="Times New Roman"/>
-          <w:sz w:val="24"/>
-          <w:szCs w:val="24"/>
-        </w:rPr>
-        <w:tab/>
-        <w:t>We used a holistic approach to the problem set, creating a sample set of</w:t>
-      </w:r>
-      <w:r>
-        <w:rPr>
-          <w:rFonts w:ascii="Times New Roman" w:hAnsi="Times New Roman" w:cs="Times New Roman"/>
-          <w:sz w:val="24"/>
-          <w:szCs w:val="24"/>
-        </w:rPr>
-        <w:t xml:space="preserve"> fictitious names to populate the database. This can be accomplished be several means, but we employed a Java program to pull the names from random locations on the Internet, and then used those names to fill the tables with fictitious names automatically </w:t>
-      </w:r>
-      <w:r>
-        <w:rPr>
-          <w:rFonts w:ascii="Times New Roman" w:hAnsi="Times New Roman" w:cs="Times New Roman"/>
-          <w:sz w:val="24"/>
-          <w:szCs w:val="24"/>
-        </w:rPr>
-        <w:t>by mixing first and last names from those websites randomly. We used a logical approach to set up the data in the tables, with meaningful information readily available for querying. Entity Relationship diagrams were used for the initial design of the table</w:t>
-      </w:r>
-      <w:r>
-        <w:rPr>
-          <w:rFonts w:ascii="Times New Roman" w:hAnsi="Times New Roman" w:cs="Times New Roman"/>
-          <w:sz w:val="24"/>
-          <w:szCs w:val="24"/>
-        </w:rPr>
-        <w:t xml:space="preserve">s. The primary key we used for the tables is the individual’s student identification number. This number would be kept for all tables indefinitely, so it is ideal for </w:t>
-      </w:r>
-      <w:r>
-        <w:rPr>
-          <w:rFonts w:ascii="Times New Roman" w:hAnsi="Times New Roman" w:cs="Times New Roman"/>
-          <w:sz w:val="24"/>
-          <w:szCs w:val="24"/>
-        </w:rPr>
-        <w:lastRenderedPageBreak/>
-        <w:t>querying. In addition, the student ID is a super key and a candidate key. Our database co</w:t>
-      </w:r>
-      <w:r>
-        <w:rPr>
-          <w:rFonts w:ascii="Times New Roman" w:hAnsi="Times New Roman" w:cs="Times New Roman"/>
-          <w:sz w:val="24"/>
-          <w:szCs w:val="24"/>
-        </w:rPr>
-        <w:t>ntains four tables, one for active members of the sorority, one for new members pledging to the sorority, and one for alumni members of the sorority. Lastly, we created a fourth table based upon the active and pledge members to create “buddy” pairs. This f</w:t>
-      </w:r>
-      <w:r>
-        <w:rPr>
-          <w:rFonts w:ascii="Times New Roman" w:hAnsi="Times New Roman" w:cs="Times New Roman"/>
-          <w:sz w:val="24"/>
-          <w:szCs w:val="24"/>
-        </w:rPr>
-        <w:t>ourth table is needed because it is common practice for the sorority to pair new members with existing members, and creating the table as a separate permanent table would increase the efficiency of querying that information substantially. We used this pair</w:t>
-      </w:r>
-      <w:r>
-        <w:rPr>
-          <w:rFonts w:ascii="Times New Roman" w:hAnsi="Times New Roman" w:cs="Times New Roman"/>
-          <w:sz w:val="24"/>
-          <w:szCs w:val="24"/>
-        </w:rPr>
-        <w:t xml:space="preserve">ing information in order to know which existing members needed a protégé, and which new members needed a mentor. </w:t>
-      </w:r>
-    </w:p>
-    <w:p>
-      <w:pPr>
-        <w:spacing w:line="480" w:lineRule="auto"/>
-      </w:pPr>
-      <w:r>
-        <w:rPr>
-          <w:rFonts w:ascii="Times New Roman" w:hAnsi="Times New Roman" w:cs="Times New Roman"/>
-          <w:sz w:val="24"/>
-          <w:szCs w:val="24"/>
-        </w:rPr>
-        <w:tab/>
-        <w:t>Each group member contributed by making suggestions for the different aspects of the project, keeping the overall software design team struct</w:t>
-      </w:r>
-      <w:r>
-        <w:rPr>
-          <w:rFonts w:ascii="Times New Roman" w:hAnsi="Times New Roman" w:cs="Times New Roman"/>
-          <w:sz w:val="24"/>
-          <w:szCs w:val="24"/>
-        </w:rPr>
-        <w:t>ure an egoless team approach. There was no team leader, and all responsibility was divided up equally among the team members. While the project was divided up among all members of the group in an egoless team approach, each member was charged with an aspec</w:t>
-      </w:r>
-      <w:r>
-        <w:rPr>
-          <w:rFonts w:ascii="Times New Roman" w:hAnsi="Times New Roman" w:cs="Times New Roman"/>
-          <w:sz w:val="24"/>
-          <w:szCs w:val="24"/>
-        </w:rPr>
-        <w:t>t of the project for which he or she could enlist the help of other team members as needed. Hardika handled the implementation of the website for the naive users, and implementation of the database in a server environment, Javier handled the creation and d</w:t>
-      </w:r>
-      <w:r>
-        <w:rPr>
-          <w:rFonts w:ascii="Times New Roman" w:hAnsi="Times New Roman" w:cs="Times New Roman"/>
-          <w:sz w:val="24"/>
-          <w:szCs w:val="24"/>
-        </w:rPr>
-        <w:t xml:space="preserve">esign of queries for the database administration, Chris handled the population of the tables and requirements evaluation, and Will created the documentation and organization of the presentation materials. </w:t>
-      </w:r>
-    </w:p>
-    <w:p>
-      <w:pPr>
-        <w:spacing w:line="480" w:lineRule="auto"/>
-        <w:rPr>
-          <w:rFonts w:ascii="Times New Roman" w:hAnsi="Times New Roman" w:cs="Times New Roman"/>
-          <w:sz w:val="24"/>
-          <w:szCs w:val="24"/>
-        </w:rPr>
-      </w:pPr>
-    </w:p>
-    <w:p>
-      <w:pPr>
-        <w:spacing w:line="480" w:lineRule="auto"/>
-        <w:jc w:val="center"/>
-        <w:rPr>
-          <w:rFonts w:ascii="Times New Roman" w:hAnsi="Times New Roman" w:cs="Times New Roman"/>
-          <w:b/>
-          <w:sz w:val="24"/>
-          <w:szCs w:val="24"/>
-        </w:rPr>
-      </w:pPr>
-      <w:r>
-        <w:rPr>
-          <w:rFonts w:ascii="Times New Roman" w:hAnsi="Times New Roman" w:cs="Times New Roman"/>
-          <w:b/>
-          <w:sz w:val="24"/>
-          <w:szCs w:val="24"/>
-        </w:rPr>
-        <w:t>Requirements</w:t>
-      </w:r>
-    </w:p>
-    <w:p>
-      <w:pPr>
-        <w:spacing w:line="480" w:lineRule="auto"/>
-        <w:rPr>
-          <w:rFonts w:ascii="Times New Roman" w:hAnsi="Times New Roman" w:cs="Times New Roman"/>
-          <w:sz w:val="24"/>
-          <w:szCs w:val="24"/>
-        </w:rPr>
-      </w:pPr>
-      <w:r>
-        <w:rPr>
-          <w:rFonts w:ascii="Times New Roman" w:hAnsi="Times New Roman" w:cs="Times New Roman"/>
-          <w:sz w:val="24"/>
-          <w:szCs w:val="24"/>
-        </w:rPr>
-        <w:tab/>
-        <w:t>Based on the given data that is cur</w:t>
-      </w:r>
-      <w:r>
-        <w:rPr>
-          <w:rFonts w:ascii="Times New Roman" w:hAnsi="Times New Roman" w:cs="Times New Roman"/>
-          <w:sz w:val="24"/>
-          <w:szCs w:val="24"/>
-        </w:rPr>
-        <w:t>rently collected, and the desired database design, the following requirements were generated for the project:</w:t>
+        <w:t>Based on the given data that is currently collected, and the desired database design, the following requirements were generated for the project:</w:t>
       </w:r>
     </w:p>
     <w:p>
@@ -931,15 +818,7 @@
           <w:sz w:val="24"/>
           <w:szCs w:val="24"/>
         </w:rPr>
-        <w:t>Student ID</w:t>
-      </w:r>
-      <w:r>
-        <w:rPr>
-          <w:rFonts w:ascii="Times New Roman" w:hAnsi="Times New Roman" w:cs="Times New Roman"/>
-          <w:sz w:val="24"/>
-          <w:szCs w:val="24"/>
-        </w:rPr>
-        <w:t>, first name, last name, major, year, high school, mentor name, graduation year</w:t>
+        <w:t>Student ID, first name, last name, major, year, high school, mentor name, graduation year</w:t>
       </w:r>
     </w:p>
     <w:p>
@@ -1031,15 +910,7 @@
           <w:sz w:val="24"/>
           <w:szCs w:val="24"/>
         </w:rPr>
-        <w:t>Student</w:t>
-      </w:r>
-      <w:r>
-        <w:rPr>
-          <w:rFonts w:ascii="Times New Roman" w:hAnsi="Times New Roman" w:cs="Times New Roman"/>
-          <w:sz w:val="24"/>
-          <w:szCs w:val="24"/>
-        </w:rPr>
-        <w:t xml:space="preserve"> ID, first name, last name, major, high school, graduation year</w:t>
+        <w:t>Student ID, first name, last name, major, high school, graduation year</w:t>
       </w:r>
     </w:p>
     <w:p>
@@ -1130,15 +1001,7 @@
           <w:szCs w:val="24"/>
         </w:rPr>
         <w:tab/>
-        <w:t>We used an Amazon EC2 instance to hold the web server and a MySQL server. The tools used for</w:t>
-      </w:r>
-      <w:r>
-        <w:rPr>
-          <w:rFonts w:ascii="Times New Roman" w:hAnsi="Times New Roman" w:cs="Times New Roman"/>
-          <w:sz w:val="24"/>
-          <w:szCs w:val="24"/>
-        </w:rPr>
-        <w:t xml:space="preserve"> this project included IntelliJ, Eclipse EE, MySQL, Apache, Tomcat, Boot Strap, Sublime Text, GitHub, MS Office, and the application GroupMe for coordination. Our GitHub repository page can be accessed at: </w:t>
+        <w:t xml:space="preserve">We used an Amazon EC2 instance to hold the web server and a MySQL server. The tools used for this project included IntelliJ, Eclipse EE, MySQL, Apache, Tomcat, Boot Strap, Sublime Text, GitHub, MS Office, and the application GroupMe for coordination. Our GitHub repository page can be accessed at: </w:t>
       </w:r>
       <w:hyperlink r:id="rId7">
         <w:r>
@@ -1157,15 +1020,7 @@
           <w:sz w:val="24"/>
           <w:szCs w:val="24"/>
         </w:rPr>
-        <w:t xml:space="preserve"> . Our webpage is currently private, but will be made public after appropriate security measures have been implemented, which is outside of the scope of this project. In addition, the implementation of this project at a business level requires approaching </w:t>
-      </w:r>
-      <w:r>
-        <w:rPr>
-          <w:rFonts w:ascii="Times New Roman" w:hAnsi="Times New Roman" w:cs="Times New Roman"/>
-          <w:sz w:val="24"/>
-          <w:szCs w:val="24"/>
-        </w:rPr>
-        <w:t xml:space="preserve">the targeted organization with a completed project, which includes creating a cost analysis of the project for purposes of maintenance plans, </w:t>
+        <w:t xml:space="preserve"> . Our webpage is currently private, but will be made public after appropriate security measures have been implemented, which is outside of the scope of this project. In addition, the implementation of this project at a business level requires approaching the targeted organization with a completed project, which includes creating a cost analysis of the project for purposes of maintenance plans, </w:t>
       </w:r>
       <w:r>
         <w:rPr>
@@ -1174,18 +1029,8 @@
           <w:szCs w:val="24"/>
         </w:rPr>
         <w:lastRenderedPageBreak/>
-        <w:t>initial creation of the assets, and compensation of the team members. The business aspects aforementioned are also</w:t>
-      </w:r>
-      <w:r>
-        <w:rPr>
-          <w:rFonts w:ascii="Times New Roman" w:hAnsi="Times New Roman" w:cs="Times New Roman"/>
-          <w:sz w:val="24"/>
-          <w:szCs w:val="24"/>
-        </w:rPr>
-        <w:t xml:space="preserve"> not within the scope of this project. The use of the Entity Relation Modeling technique was employed to create a design for the structure of the database.  The ER Diagram we used is as follows:</w:t>
-      </w:r>
-    </w:p>
-    <w:p>
+        <w:t xml:space="preserve">initial creation of the assets, and compensation of the team members. The business aspects aforementioned are also not within the scope of this project. The use of the Entity Relation Modeling technique was employed to create a design for the structure of the database.  The ER </w:t>
+      </w:r>
       <w:r>
         <w:rPr>
           <w:noProof/>
@@ -1193,47 +1038,65 @@
         <mc:AlternateContent>
           <mc:Choice Requires="wps">
             <w:drawing>
-              <wp:anchor distT="0" distB="0" distL="114300" distR="114300" simplePos="0" relativeHeight="251674624" behindDoc="0" locked="0" layoutInCell="1" allowOverlap="1" wp14:anchorId="35175340" wp14:editId="5AE187C1">
+              <wp:anchor distT="0" distB="0" distL="114300" distR="114300" simplePos="0" relativeHeight="251665408" behindDoc="0" locked="0" layoutInCell="1" allowOverlap="1" wp14:anchorId="6391D7EB" wp14:editId="6D153640">
                 <wp:simplePos x="0" y="0"/>
                 <wp:positionH relativeFrom="column">
-                  <wp:posOffset>5461000</wp:posOffset>
+                  <wp:posOffset>4653280</wp:posOffset>
                 </wp:positionH>
                 <wp:positionV relativeFrom="paragraph">
-                  <wp:posOffset>2101215</wp:posOffset>
+                  <wp:posOffset>1507490</wp:posOffset>
                 </wp:positionV>
-                <wp:extent cx="635" cy="980440"/>
-                <wp:effectExtent l="0" t="0" r="50165" b="35560"/>
-                <wp:wrapNone/>
-                <wp:docPr id="20" name="Straight Connector 20"/>
+                <wp:extent cx="1485900" cy="345440"/>
+                <wp:effectExtent l="0" t="0" r="38100" b="35560"/>
+                <wp:wrapSquare wrapText="bothSides"/>
+                <wp:docPr id="8" name="Text Box 8"/>
                 <wp:cNvGraphicFramePr/>
                 <a:graphic xmlns:a="http://schemas.openxmlformats.org/drawingml/2006/main">
                   <a:graphicData uri="http://schemas.microsoft.com/office/word/2010/wordprocessingShape">
                     <wps:wsp>
-                      <wps:cNvCnPr/>
+                      <wps:cNvSpPr txBox="1"/>
                       <wps:spPr>
-                        <a:xfrm flipH="1" flipV="1">
+                        <a:xfrm>
                           <a:off x="0" y="0"/>
-                          <a:ext cx="635" cy="980440"/>
+                          <a:ext cx="1485900" cy="345440"/>
                         </a:xfrm>
-                        <a:prstGeom prst="line">
+                        <a:prstGeom prst="rect">
                           <a:avLst/>
                         </a:prstGeom>
+                        <a:ln/>
                       </wps:spPr>
                       <wps:style>
-                        <a:lnRef idx="1">
-                          <a:schemeClr val="accent1"/>
+                        <a:lnRef idx="2">
+                          <a:schemeClr val="dk1"/>
                         </a:lnRef>
-                        <a:fillRef idx="0">
-                          <a:schemeClr val="accent1"/>
+                        <a:fillRef idx="1">
+                          <a:schemeClr val="lt1"/>
                         </a:fillRef>
                         <a:effectRef idx="0">
-                          <a:schemeClr val="accent1"/>
+                          <a:schemeClr val="dk1"/>
                         </a:effectRef>
                         <a:fontRef idx="minor">
-                          <a:schemeClr val="tx1"/>
+                          <a:schemeClr val="dk1"/>
                         </a:fontRef>
                       </wps:style>
-                      <wps:bodyPr/>
+                      <wps:txbx>
+                        <w:txbxContent>
+                          <w:p>
+                            <w:pPr>
+                              <w:jc w:val="center"/>
+                            </w:pPr>
+                            <w:r>
+                              <w:t>Members</w:t>
+                            </w:r>
+                          </w:p>
+                        </w:txbxContent>
+                      </wps:txbx>
+                      <wps:bodyPr rot="0" spcFirstLastPara="0" vertOverflow="overflow" horzOverflow="overflow" vert="horz" wrap="square" lIns="91440" tIns="45720" rIns="91440" bIns="45720" numCol="1" spcCol="0" rtlCol="0" fromWordArt="0" anchor="t" anchorCtr="0" forceAA="0" compatLnSpc="1">
+                        <a:prstTxWarp prst="textNoShape">
+                          <a:avLst/>
+                        </a:prstTxWarp>
+                        <a:noAutofit/>
+                      </wps:bodyPr>
                     </wps:wsp>
                   </a:graphicData>
                 </a:graphic>
@@ -1245,160 +1108,21 @@
           </mc:Choice>
           <mc:Fallback>
             <w:pict>
-              <v:line w14:anchorId="68AAFC39" id="Straight Connector 20" o:spid="_x0000_s1026" style="position:absolute;flip:x y;z-index:251674624;visibility:visible;mso-wrap-style:square;mso-height-percent:0;mso-wrap-distance-left:9pt;mso-wrap-distance-top:0;mso-wrap-distance-right:9pt;mso-wrap-distance-bottom:0;mso-position-horizontal:absolute;mso-position-horizontal-relative:text;mso-position-vertical:absolute;mso-position-vertical-relative:text;mso-height-percent:0;mso-height-relative:margin" from="430pt,165.45pt" to="430.05pt,242.65pt" o:gfxdata="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" strokecolor="#5b9bd5 [3204]" strokeweight=".5pt">
-                <v:stroke joinstyle="miter"/>
-              </v:line>
-            </w:pict>
-          </mc:Fallback>
-        </mc:AlternateContent>
-      </w:r>
-      <w:r>
-        <w:rPr>
-          <w:noProof/>
-        </w:rPr>
-        <mc:AlternateContent>
-          <mc:Choice Requires="wps">
-            <w:drawing>
-              <wp:anchor distT="0" distB="0" distL="114300" distR="114300" simplePos="0" relativeHeight="251673600" behindDoc="0" locked="0" layoutInCell="1" allowOverlap="1" wp14:anchorId="1921D839" wp14:editId="4270C5C5">
-                <wp:simplePos x="0" y="0"/>
-                <wp:positionH relativeFrom="column">
-                  <wp:posOffset>3123565</wp:posOffset>
-                </wp:positionH>
-                <wp:positionV relativeFrom="paragraph">
-                  <wp:posOffset>2177415</wp:posOffset>
-                </wp:positionV>
-                <wp:extent cx="635" cy="960120"/>
-                <wp:effectExtent l="0" t="0" r="50165" b="30480"/>
-                <wp:wrapNone/>
-                <wp:docPr id="19" name="Straight Connector 19"/>
-                <wp:cNvGraphicFramePr/>
-                <a:graphic xmlns:a="http://schemas.openxmlformats.org/drawingml/2006/main">
-                  <a:graphicData uri="http://schemas.microsoft.com/office/word/2010/wordprocessingShape">
-                    <wps:wsp>
-                      <wps:cNvCnPr/>
-                      <wps:spPr>
-                        <a:xfrm flipH="1" flipV="1">
-                          <a:off x="0" y="0"/>
-                          <a:ext cx="635" cy="960120"/>
-                        </a:xfrm>
-                        <a:prstGeom prst="line">
-                          <a:avLst/>
-                        </a:prstGeom>
-                      </wps:spPr>
-                      <wps:style>
-                        <a:lnRef idx="1">
-                          <a:schemeClr val="accent1"/>
-                        </a:lnRef>
-                        <a:fillRef idx="0">
-                          <a:schemeClr val="accent1"/>
-                        </a:fillRef>
-                        <a:effectRef idx="0">
-                          <a:schemeClr val="accent1"/>
-                        </a:effectRef>
-                        <a:fontRef idx="minor">
-                          <a:schemeClr val="tx1"/>
-                        </a:fontRef>
-                      </wps:style>
-                      <wps:bodyPr/>
-                    </wps:wsp>
-                  </a:graphicData>
-                </a:graphic>
-                <wp14:sizeRelV relativeFrom="margin">
-                  <wp14:pctHeight>0</wp14:pctHeight>
-                </wp14:sizeRelV>
-              </wp:anchor>
-            </w:drawing>
-          </mc:Choice>
-          <mc:Fallback>
-            <w:pict>
-              <v:line w14:anchorId="32185B08" id="Straight Connector 19" o:spid="_x0000_s1026" style="position:absolute;flip:x y;z-index:251673600;visibility:visible;mso-wrap-style:square;mso-height-percent:0;mso-wrap-distance-left:9pt;mso-wrap-distance-top:0;mso-wrap-distance-right:9pt;mso-wrap-distance-bottom:0;mso-position-horizontal:absolute;mso-position-horizontal-relative:text;mso-position-vertical:absolute;mso-position-vertical-relative:text;mso-height-percent:0;mso-height-relative:margin" from="245.95pt,171.45pt" to="246pt,247.05pt" o:gfxdata="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" strokecolor="#5b9bd5 [3204]" strokeweight=".5pt">
-                <v:stroke joinstyle="miter"/>
-              </v:line>
-            </w:pict>
-          </mc:Fallback>
-        </mc:AlternateContent>
-      </w:r>
-      <w:r>
-        <w:rPr>
-          <w:noProof/>
-        </w:rPr>
-        <mc:AlternateContent>
-          <mc:Choice Requires="wps">
-            <w:drawing>
-              <wp:anchor distT="0" distB="0" distL="114300" distR="114300" simplePos="0" relativeHeight="251659264" behindDoc="0" locked="0" layoutInCell="1" allowOverlap="1" wp14:anchorId="34274EAD" wp14:editId="63021FFB">
-                <wp:simplePos x="0" y="0"/>
-                <wp:positionH relativeFrom="column">
-                  <wp:posOffset>-228600</wp:posOffset>
-                </wp:positionH>
-                <wp:positionV relativeFrom="paragraph">
-                  <wp:posOffset>248920</wp:posOffset>
-                </wp:positionV>
-                <wp:extent cx="6483350" cy="1945640"/>
-                <wp:effectExtent l="0" t="0" r="12700" b="16510"/>
-                <wp:wrapSquare wrapText="bothSides"/>
-                <wp:docPr id="4" name="Text Box 4"/>
-                <wp:cNvGraphicFramePr/>
-                <a:graphic xmlns:a="http://schemas.openxmlformats.org/drawingml/2006/main">
-                  <a:graphicData uri="http://schemas.microsoft.com/office/word/2010/wordprocessingShape">
-                    <wps:wsp>
-                      <wps:cNvSpPr txBox="1"/>
-                      <wps:spPr>
-                        <a:xfrm>
-                          <a:off x="0" y="0"/>
-                          <a:ext cx="6483350" cy="1945640"/>
-                        </a:xfrm>
-                        <a:prstGeom prst="rect">
-                          <a:avLst/>
-                        </a:prstGeom>
-                        <a:ln/>
-                      </wps:spPr>
-                      <wps:style>
-                        <a:lnRef idx="2">
-                          <a:schemeClr val="accent1"/>
-                        </a:lnRef>
-                        <a:fillRef idx="1">
-                          <a:schemeClr val="lt1"/>
-                        </a:fillRef>
-                        <a:effectRef idx="0">
-                          <a:schemeClr val="accent1"/>
-                        </a:effectRef>
-                        <a:fontRef idx="minor">
-                          <a:schemeClr val="dk1"/>
-                        </a:fontRef>
-                      </wps:style>
-                      <wps:txbx>
-                        <w:txbxContent>
-                          <w:p/>
-                        </w:txbxContent>
-                      </wps:txbx>
-                      <wps:bodyPr rot="0" spcFirstLastPara="0" vertOverflow="overflow" horzOverflow="overflow" vert="horz" wrap="square" lIns="91440" tIns="45720" rIns="91440" bIns="45720" numCol="1" spcCol="0" rtlCol="0" fromWordArt="0" anchor="t" anchorCtr="0" forceAA="0" compatLnSpc="1">
-                        <a:prstTxWarp prst="textNoShape">
-                          <a:avLst/>
-                        </a:prstTxWarp>
-                        <a:noAutofit/>
-                      </wps:bodyPr>
-                    </wps:wsp>
-                  </a:graphicData>
-                </a:graphic>
-                <wp14:sizeRelH relativeFrom="margin">
-                  <wp14:pctWidth>0</wp14:pctWidth>
-                </wp14:sizeRelH>
-                <wp14:sizeRelV relativeFrom="margin">
-                  <wp14:pctHeight>0</wp14:pctHeight>
-                </wp14:sizeRelV>
-              </wp:anchor>
-            </w:drawing>
-          </mc:Choice>
-          <mc:Fallback>
-            <w:pict>
-              <v:shapetype w14:anchorId="34274EAD" id="_x0000_t202" coordsize="21600,21600" o:spt="202" path="m,l,21600r21600,l21600,xe">
+              <v:shapetype w14:anchorId="6391D7EB" id="_x0000_t202" coordsize="21600,21600" o:spt="202" path="m,l,21600r21600,l21600,xe">
                 <v:stroke joinstyle="miter"/>
                 <v:path gradientshapeok="t" o:connecttype="rect"/>
               </v:shapetype>
-              <v:shape id="Text Box 4" o:spid="_x0000_s1026" type="#_x0000_t202" style="position:absolute;margin-left:-18pt;margin-top:19.6pt;width:510.5pt;height:153.2pt;z-index:251659264;visibility:visible;mso-wrap-style:square;mso-width-percent:0;mso-height-percent:0;mso-wrap-distance-left:9pt;mso-wrap-distance-top:0;mso-wrap-distance-right:9pt;mso-wrap-distance-bottom:0;mso-position-horizontal:absolute;mso-position-horizontal-relative:text;mso-position-vertical:absolute;mso-position-vertical-relative:text;mso-width-percent:0;mso-height-percent:0;mso-width-relative:margin;mso-height-relative:margin;v-text-anchor:top" o:gfxdata="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" fillcolor="white [3201]" strokecolor="#5b9bd5 [3204]" strokeweight="1pt">
+              <v:shape id="Text Box 8" o:spid="_x0000_s1026" type="#_x0000_t202" style="position:absolute;margin-left:366.4pt;margin-top:118.7pt;width:117pt;height:27.2pt;z-index:251665408;visibility:visible;mso-wrap-style:square;mso-height-percent:0;mso-wrap-distance-left:9pt;mso-wrap-distance-top:0;mso-wrap-distance-right:9pt;mso-wrap-distance-bottom:0;mso-position-horizontal:absolute;mso-position-horizontal-relative:text;mso-position-vertical:absolute;mso-position-vertical-relative:text;mso-height-percent:0;mso-height-relative:margin;v-text-anchor:top" o:gfxdata="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" fillcolor="white [3201]" strokecolor="black [3200]" strokeweight="1pt">
                 <v:textbox>
                   <w:txbxContent>
-                    <w:p/>
+                    <w:p>
+                      <w:pPr>
+                        <w:jc w:val="center"/>
+                      </w:pPr>
+                      <w:r>
+                        <w:t>Members</w:t>
+                      </w:r>
+                    </w:p>
                   </w:txbxContent>
                 </v:textbox>
                 <w10:wrap type="square"/>
@@ -1407,6 +1131,16 @@
           </mc:Fallback>
         </mc:AlternateContent>
       </w:r>
+      <w:r>
+        <w:rPr>
+          <w:rFonts w:ascii="Times New Roman" w:hAnsi="Times New Roman" w:cs="Times New Roman"/>
+          <w:sz w:val="24"/>
+          <w:szCs w:val="24"/>
+        </w:rPr>
+        <w:t>Diagram we used is as follows:</w:t>
+      </w:r>
+    </w:p>
+    <w:p>
       <w:r>
         <w:rPr>
           <w:noProof/>
@@ -1513,136 +1247,6 @@
         <mc:AlternateContent>
           <mc:Choice Requires="wps">
             <w:drawing>
-              <wp:anchor distT="0" distB="0" distL="114300" distR="114300" simplePos="0" relativeHeight="251660288" behindDoc="0" locked="0" layoutInCell="1" allowOverlap="1" wp14:anchorId="3B73ACC5" wp14:editId="5FB7D0B0">
-                <wp:simplePos x="0" y="0"/>
-                <wp:positionH relativeFrom="column">
-                  <wp:posOffset>-128270</wp:posOffset>
-                </wp:positionH>
-                <wp:positionV relativeFrom="paragraph">
-                  <wp:posOffset>694690</wp:posOffset>
-                </wp:positionV>
-                <wp:extent cx="1485900" cy="1371600"/>
-                <wp:effectExtent l="0" t="0" r="38100" b="25400"/>
-                <wp:wrapSquare wrapText="bothSides"/>
-                <wp:docPr id="1" name="Text Box 1"/>
-                <wp:cNvGraphicFramePr/>
-                <a:graphic xmlns:a="http://schemas.openxmlformats.org/drawingml/2006/main">
-                  <a:graphicData uri="http://schemas.microsoft.com/office/word/2010/wordprocessingShape">
-                    <wps:wsp>
-                      <wps:cNvSpPr txBox="1"/>
-                      <wps:spPr>
-                        <a:xfrm>
-                          <a:off x="0" y="0"/>
-                          <a:ext cx="1485900" cy="1371600"/>
-                        </a:xfrm>
-                        <a:prstGeom prst="rect">
-                          <a:avLst/>
-                        </a:prstGeom>
-                        <a:ln/>
-                      </wps:spPr>
-                      <wps:style>
-                        <a:lnRef idx="2">
-                          <a:schemeClr val="dk1"/>
-                        </a:lnRef>
-                        <a:fillRef idx="1">
-                          <a:schemeClr val="lt1"/>
-                        </a:fillRef>
-                        <a:effectRef idx="0">
-                          <a:schemeClr val="dk1"/>
-                        </a:effectRef>
-                        <a:fontRef idx="minor">
-                          <a:schemeClr val="dk1"/>
-                        </a:fontRef>
-                      </wps:style>
-                      <wps:txbx>
-                        <w:txbxContent>
-                          <w:p>
-                            <w:r>
-                              <w:t>Aid</w:t>
-                            </w:r>
-                          </w:p>
-                          <w:p>
-                            <w:r>
-                              <w:t>Fname</w:t>
-                            </w:r>
-                          </w:p>
-                          <w:p>
-                            <w:r>
-                              <w:t>Lname</w:t>
-                            </w:r>
-                          </w:p>
-                          <w:p>
-                            <w:r>
-                              <w:t>Major</w:t>
-                            </w:r>
-                          </w:p>
-                          <w:p>
-                            <w:r>
-                              <w:t>Year</w:t>
-                            </w:r>
-                          </w:p>
-                        </w:txbxContent>
-                      </wps:txbx>
-                      <wps:bodyPr rot="0" spcFirstLastPara="0" vertOverflow="overflow" horzOverflow="overflow" vert="horz" wrap="square" lIns="91440" tIns="45720" rIns="91440" bIns="45720" numCol="1" spcCol="0" rtlCol="0" fromWordArt="0" anchor="t" anchorCtr="0" forceAA="0" compatLnSpc="1">
-                        <a:prstTxWarp prst="textNoShape">
-                          <a:avLst/>
-                        </a:prstTxWarp>
-                        <a:noAutofit/>
-                      </wps:bodyPr>
-                    </wps:wsp>
-                  </a:graphicData>
-                </a:graphic>
-                <wp14:sizeRelH relativeFrom="margin">
-                  <wp14:pctWidth>0</wp14:pctWidth>
-                </wp14:sizeRelH>
-              </wp:anchor>
-            </w:drawing>
-          </mc:Choice>
-          <mc:Fallback>
-            <w:pict>
-              <v:shape w14:anchorId="3B73ACC5" id="Text Box 1" o:spid="_x0000_s1028" type="#_x0000_t202" style="position:absolute;margin-left:-10.1pt;margin-top:54.7pt;width:117pt;height:108pt;z-index:251660288;visibility:visible;mso-wrap-style:square;mso-width-percent:0;mso-wrap-distance-left:9pt;mso-wrap-distance-top:0;mso-wrap-distance-right:9pt;mso-wrap-distance-bottom:0;mso-position-horizontal:absolute;mso-position-horizontal-relative:text;mso-position-vertical:absolute;mso-position-vertical-relative:text;mso-width-percent:0;mso-width-relative:margin;v-text-anchor:top" o:gfxdata="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" fillcolor="white [3201]" strokecolor="black [3200]" strokeweight="1pt">
-                <v:textbox>
-                  <w:txbxContent>
-                    <w:p>
-                      <w:r>
-                        <w:t>Aid</w:t>
-                      </w:r>
-                    </w:p>
-                    <w:p>
-                      <w:r>
-                        <w:t>Fname</w:t>
-                      </w:r>
-                    </w:p>
-                    <w:p>
-                      <w:r>
-                        <w:t>Lname</w:t>
-                      </w:r>
-                    </w:p>
-                    <w:p>
-                      <w:r>
-                        <w:t>Major</w:t>
-                      </w:r>
-                    </w:p>
-                    <w:p>
-                      <w:r>
-                        <w:t>Year</w:t>
-                      </w:r>
-                    </w:p>
-                  </w:txbxContent>
-                </v:textbox>
-                <w10:wrap type="square"/>
-              </v:shape>
-            </w:pict>
-          </mc:Fallback>
-        </mc:AlternateContent>
-      </w:r>
-      <w:r>
-        <w:rPr>
-          <w:noProof/>
-        </w:rPr>
-        <mc:AlternateContent>
-          <mc:Choice Requires="wps">
-            <w:drawing>
               <wp:anchor distT="0" distB="0" distL="114300" distR="114300" simplePos="0" relativeHeight="251669504" behindDoc="0" locked="0" layoutInCell="1" allowOverlap="1" wp14:anchorId="3744F7A3" wp14:editId="6BDCF8D6">
                 <wp:simplePos x="0" y="0"/>
                 <wp:positionH relativeFrom="column">
@@ -1695,234 +1299,9 @@
           </mc:Choice>
           <mc:Fallback>
             <w:pict>
-              <v:line w14:anchorId="7C43BAE3" id="Straight Connector 12" o:spid="_x0000_s1026" style="position:absolute;flip:y;z-index:251669504;visibility:visible;mso-wrap-style:square;mso-width-percent:0;mso-wrap-distance-left:9pt;mso-wrap-distance-top:0;mso-wrap-distance-right:9pt;mso-wrap-distance-bottom:0;mso-position-horizontal:absolute;mso-position-horizontal-relative:text;mso-position-vertical:absolute;mso-position-vertical-relative:text;mso-width-percent:0;mso-width-relative:margin" from="107.55pt,93pt" to="191.5pt,93.2pt" o:gfxdata="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" strokecolor="#5b9bd5 [3204]" strokeweight=".5pt">
+              <v:line w14:anchorId="7F4B761B" id="Straight Connector 12" o:spid="_x0000_s1026" style="position:absolute;flip:y;z-index:251669504;visibility:visible;mso-wrap-style:square;mso-width-percent:0;mso-wrap-distance-left:9pt;mso-wrap-distance-top:0;mso-wrap-distance-right:9pt;mso-wrap-distance-bottom:0;mso-position-horizontal:absolute;mso-position-horizontal-relative:text;mso-position-vertical:absolute;mso-position-vertical-relative:text;mso-width-percent:0;mso-width-relative:margin" from="107.55pt,93pt" to="191.5pt,93.2pt" o:gfxdata="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" strokecolor="#5b9bd5 [3204]" strokeweight=".5pt">
                 <v:stroke joinstyle="miter"/>
               </v:line>
-            </w:pict>
-          </mc:Fallback>
-        </mc:AlternateContent>
-      </w:r>
-      <w:r>
-        <w:rPr>
-          <w:noProof/>
-        </w:rPr>
-        <mc:AlternateContent>
-          <mc:Choice Requires="wps">
-            <w:drawing>
-              <wp:anchor distT="0" distB="0" distL="114300" distR="114300" simplePos="0" relativeHeight="251665408" behindDoc="0" locked="0" layoutInCell="1" allowOverlap="1" wp14:anchorId="6391D7EB" wp14:editId="6D153640">
-                <wp:simplePos x="0" y="0"/>
-                <wp:positionH relativeFrom="column">
-                  <wp:posOffset>4648200</wp:posOffset>
-                </wp:positionH>
-                <wp:positionV relativeFrom="paragraph">
-                  <wp:posOffset>361950</wp:posOffset>
-                </wp:positionV>
-                <wp:extent cx="1485900" cy="345440"/>
-                <wp:effectExtent l="0" t="0" r="38100" b="35560"/>
-                <wp:wrapSquare wrapText="bothSides"/>
-                <wp:docPr id="8" name="Text Box 8"/>
-                <wp:cNvGraphicFramePr/>
-                <a:graphic xmlns:a="http://schemas.openxmlformats.org/drawingml/2006/main">
-                  <a:graphicData uri="http://schemas.microsoft.com/office/word/2010/wordprocessingShape">
-                    <wps:wsp>
-                      <wps:cNvSpPr txBox="1"/>
-                      <wps:spPr>
-                        <a:xfrm>
-                          <a:off x="0" y="0"/>
-                          <a:ext cx="1485900" cy="345440"/>
-                        </a:xfrm>
-                        <a:prstGeom prst="rect">
-                          <a:avLst/>
-                        </a:prstGeom>
-                        <a:ln/>
-                      </wps:spPr>
-                      <wps:style>
-                        <a:lnRef idx="2">
-                          <a:schemeClr val="dk1"/>
-                        </a:lnRef>
-                        <a:fillRef idx="1">
-                          <a:schemeClr val="lt1"/>
-                        </a:fillRef>
-                        <a:effectRef idx="0">
-                          <a:schemeClr val="dk1"/>
-                        </a:effectRef>
-                        <a:fontRef idx="minor">
-                          <a:schemeClr val="dk1"/>
-                        </a:fontRef>
-                      </wps:style>
-                      <wps:txbx>
-                        <w:txbxContent>
-                          <w:p>
-                            <w:pPr>
-                              <w:jc w:val="center"/>
-                            </w:pPr>
-                            <w:r>
-                              <w:t>Members</w:t>
-                            </w:r>
-                          </w:p>
-                        </w:txbxContent>
-                      </wps:txbx>
-                      <wps:bodyPr rot="0" spcFirstLastPara="0" vertOverflow="overflow" horzOverflow="overflow" vert="horz" wrap="square" lIns="91440" tIns="45720" rIns="91440" bIns="45720" numCol="1" spcCol="0" rtlCol="0" fromWordArt="0" anchor="t" anchorCtr="0" forceAA="0" compatLnSpc="1">
-                        <a:prstTxWarp prst="textNoShape">
-                          <a:avLst/>
-                        </a:prstTxWarp>
-                        <a:noAutofit/>
-                      </wps:bodyPr>
-                    </wps:wsp>
-                  </a:graphicData>
-                </a:graphic>
-                <wp14:sizeRelV relativeFrom="margin">
-                  <wp14:pctHeight>0</wp14:pctHeight>
-                </wp14:sizeRelV>
-              </wp:anchor>
-            </w:drawing>
-          </mc:Choice>
-          <mc:Fallback>
-            <w:pict>
-              <v:shape w14:anchorId="6391D7EB" id="Text Box 8" o:spid="_x0000_s1029" type="#_x0000_t202" style="position:absolute;margin-left:366pt;margin-top:28.5pt;width:117pt;height:27.2pt;z-index:251665408;visibility:visible;mso-wrap-style:square;mso-height-percent:0;mso-wrap-distance-left:9pt;mso-wrap-distance-top:0;mso-wrap-distance-right:9pt;mso-wrap-distance-bottom:0;mso-position-horizontal:absolute;mso-position-horizontal-relative:text;mso-position-vertical:absolute;mso-position-vertical-relative:text;mso-height-percent:0;mso-height-relative:margin;v-text-anchor:top" o:gfxdata="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" fillcolor="white [3201]" strokecolor="black [3200]" strokeweight="1pt">
-                <v:textbox>
-                  <w:txbxContent>
-                    <w:p>
-                      <w:pPr>
-                        <w:jc w:val="center"/>
-                      </w:pPr>
-                      <w:r>
-                        <w:t>Members</w:t>
-                      </w:r>
-                    </w:p>
-                  </w:txbxContent>
-                </v:textbox>
-                <w10:wrap type="square"/>
-              </v:shape>
-            </w:pict>
-          </mc:Fallback>
-        </mc:AlternateContent>
-      </w:r>
-      <w:r>
-        <w:rPr>
-          <w:noProof/>
-        </w:rPr>
-        <mc:AlternateContent>
-          <mc:Choice Requires="wps">
-            <w:drawing>
-              <wp:anchor distT="0" distB="0" distL="114300" distR="114300" simplePos="0" relativeHeight="251661312" behindDoc="0" locked="0" layoutInCell="1" allowOverlap="1" wp14:anchorId="61CF13F5" wp14:editId="603D8E9F">
-                <wp:simplePos x="0" y="0"/>
-                <wp:positionH relativeFrom="column">
-                  <wp:posOffset>4648200</wp:posOffset>
-                </wp:positionH>
-                <wp:positionV relativeFrom="paragraph">
-                  <wp:posOffset>709295</wp:posOffset>
-                </wp:positionV>
-                <wp:extent cx="1485900" cy="1371600"/>
-                <wp:effectExtent l="0" t="0" r="38100" b="25400"/>
-                <wp:wrapSquare wrapText="bothSides"/>
-                <wp:docPr id="2" name="Text Box 2"/>
-                <wp:cNvGraphicFramePr/>
-                <a:graphic xmlns:a="http://schemas.openxmlformats.org/drawingml/2006/main">
-                  <a:graphicData uri="http://schemas.microsoft.com/office/word/2010/wordprocessingShape">
-                    <wps:wsp>
-                      <wps:cNvSpPr txBox="1"/>
-                      <wps:spPr>
-                        <a:xfrm>
-                          <a:off x="0" y="0"/>
-                          <a:ext cx="1485900" cy="1371600"/>
-                        </a:xfrm>
-                        <a:prstGeom prst="rect">
-                          <a:avLst/>
-                        </a:prstGeom>
-                        <a:ln/>
-                      </wps:spPr>
-                      <wps:style>
-                        <a:lnRef idx="2">
-                          <a:schemeClr val="dk1"/>
-                        </a:lnRef>
-                        <a:fillRef idx="1">
-                          <a:schemeClr val="lt1"/>
-                        </a:fillRef>
-                        <a:effectRef idx="0">
-                          <a:schemeClr val="dk1"/>
-                        </a:effectRef>
-                        <a:fontRef idx="minor">
-                          <a:schemeClr val="dk1"/>
-                        </a:fontRef>
-                      </wps:style>
-                      <wps:txbx>
-                        <w:txbxContent>
-                          <w:p>
-                            <w:r>
-                              <w:t>Mid</w:t>
-                            </w:r>
-                          </w:p>
-                          <w:p>
-                            <w:r>
-                              <w:t>Fname</w:t>
-                            </w:r>
-                          </w:p>
-                          <w:p>
-                            <w:r>
-                              <w:t>Lname</w:t>
-                            </w:r>
-                          </w:p>
-                          <w:p>
-                            <w:r>
-                              <w:t>Major</w:t>
-                            </w:r>
-                          </w:p>
-                          <w:p>
-                            <w:r>
-                              <w:t>Year</w:t>
-                            </w:r>
-                          </w:p>
-                          <w:p/>
-                        </w:txbxContent>
-                      </wps:txbx>
-                      <wps:bodyPr rot="0" spcFirstLastPara="0" vertOverflow="overflow" horzOverflow="overflow" vert="horz" wrap="square" lIns="91440" tIns="45720" rIns="91440" bIns="45720" numCol="1" spcCol="0" rtlCol="0" fromWordArt="0" anchor="t" anchorCtr="0" forceAA="0" compatLnSpc="1">
-                        <a:prstTxWarp prst="textNoShape">
-                          <a:avLst/>
-                        </a:prstTxWarp>
-                        <a:noAutofit/>
-                      </wps:bodyPr>
-                    </wps:wsp>
-                  </a:graphicData>
-                </a:graphic>
-              </wp:anchor>
-            </w:drawing>
-          </mc:Choice>
-          <mc:Fallback>
-            <w:pict>
-              <v:shape w14:anchorId="61CF13F5" id="Text Box 2" o:spid="_x0000_s1030" type="#_x0000_t202" style="position:absolute;margin-left:366pt;margin-top:55.85pt;width:117pt;height:108pt;z-index:251661312;visibility:visible;mso-wrap-style:square;mso-wrap-distance-left:9pt;mso-wrap-distance-top:0;mso-wrap-distance-right:9pt;mso-wrap-distance-bottom:0;mso-position-horizontal:absolute;mso-position-horizontal-relative:text;mso-position-vertical:absolute;mso-position-vertical-relative:text;v-text-anchor:top" o:gfxdata="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" fillcolor="white [3201]" strokecolor="black [3200]" strokeweight="1pt">
-                <v:textbox>
-                  <w:txbxContent>
-                    <w:p>
-                      <w:r>
-                        <w:t>Mid</w:t>
-                      </w:r>
-                    </w:p>
-                    <w:p>
-                      <w:r>
-                        <w:t>Fname</w:t>
-                      </w:r>
-                    </w:p>
-                    <w:p>
-                      <w:r>
-                        <w:t>Lname</w:t>
-                      </w:r>
-                    </w:p>
-                    <w:p>
-                      <w:r>
-                        <w:t>Major</w:t>
-                      </w:r>
-                    </w:p>
-                    <w:p>
-                      <w:r>
-                        <w:t>Year</w:t>
-                      </w:r>
-                    </w:p>
-                    <w:p/>
-                  </w:txbxContent>
-                </v:textbox>
-                <w10:wrap type="square"/>
-              </v:shape>
             </w:pict>
           </mc:Fallback>
         </mc:AlternateContent>
@@ -1986,7 +1365,7 @@
           </mc:Choice>
           <mc:Fallback>
             <w:pict>
-              <v:line w14:anchorId="2A924E55" id="Straight Connector 13" o:spid="_x0000_s1026" style="position:absolute;flip:y;z-index:251670528;visibility:visible;mso-wrap-style:square;mso-width-percent:0;mso-wrap-distance-left:9pt;mso-wrap-distance-top:0;mso-wrap-distance-right:9pt;mso-wrap-distance-bottom:0;mso-position-horizontal:absolute;mso-position-horizontal-relative:text;mso-position-vertical:absolute;mso-position-vertical-relative:text;mso-width-percent:0;mso-width-relative:margin" from="281.55pt,93pt" to="365.5pt,93.2pt" o:gfxdata="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" strokecolor="#5b9bd5 [3204]" strokeweight=".5pt">
+              <v:line w14:anchorId="0E7213FD" id="Straight Connector 13" o:spid="_x0000_s1026" style="position:absolute;flip:y;z-index:251670528;visibility:visible;mso-wrap-style:square;mso-width-percent:0;mso-wrap-distance-left:9pt;mso-wrap-distance-top:0;mso-wrap-distance-right:9pt;mso-wrap-distance-bottom:0;mso-position-horizontal:absolute;mso-position-horizontal-relative:text;mso-position-vertical:absolute;mso-position-vertical-relative:text;mso-width-percent:0;mso-width-relative:margin" from="281.55pt,93pt" to="365.5pt,93.2pt" o:gfxdata="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" strokecolor="#5b9bd5 [3204]" strokeweight=".5pt">
                 <v:stroke joinstyle="miter"/>
               </v:line>
             </w:pict>
@@ -2191,16 +1570,495 @@
         <mc:AlternateContent>
           <mc:Choice Requires="wps">
             <w:drawing>
+              <wp:anchor distT="0" distB="0" distL="114300" distR="114300" simplePos="0" relativeHeight="251660288" behindDoc="0" locked="0" layoutInCell="1" allowOverlap="1" wp14:anchorId="3B73ACC5" wp14:editId="5FB7D0B0">
+                <wp:simplePos x="0" y="0"/>
+                <wp:positionH relativeFrom="column">
+                  <wp:posOffset>-127000</wp:posOffset>
+                </wp:positionH>
+                <wp:positionV relativeFrom="paragraph">
+                  <wp:posOffset>407670</wp:posOffset>
+                </wp:positionV>
+                <wp:extent cx="1485900" cy="1485900"/>
+                <wp:effectExtent l="0" t="0" r="19050" b="19050"/>
+                <wp:wrapSquare wrapText="bothSides"/>
+                <wp:docPr id="1" name="Text Box 1"/>
+                <wp:cNvGraphicFramePr/>
+                <a:graphic xmlns:a="http://schemas.openxmlformats.org/drawingml/2006/main">
+                  <a:graphicData uri="http://schemas.microsoft.com/office/word/2010/wordprocessingShape">
+                    <wps:wsp>
+                      <wps:cNvSpPr txBox="1"/>
+                      <wps:spPr>
+                        <a:xfrm>
+                          <a:off x="0" y="0"/>
+                          <a:ext cx="1485900" cy="1485900"/>
+                        </a:xfrm>
+                        <a:prstGeom prst="rect">
+                          <a:avLst/>
+                        </a:prstGeom>
+                        <a:ln/>
+                      </wps:spPr>
+                      <wps:style>
+                        <a:lnRef idx="2">
+                          <a:schemeClr val="dk1"/>
+                        </a:lnRef>
+                        <a:fillRef idx="1">
+                          <a:schemeClr val="lt1"/>
+                        </a:fillRef>
+                        <a:effectRef idx="0">
+                          <a:schemeClr val="dk1"/>
+                        </a:effectRef>
+                        <a:fontRef idx="minor">
+                          <a:schemeClr val="dk1"/>
+                        </a:fontRef>
+                      </wps:style>
+                      <wps:txbx>
+                        <w:txbxContent>
+                          <w:p>
+                            <w:r>
+                              <w:t>Aid</w:t>
+                            </w:r>
+                          </w:p>
+                          <w:p>
+                            <w:r>
+                              <w:t>Fname</w:t>
+                            </w:r>
+                          </w:p>
+                          <w:p>
+                            <w:r>
+                              <w:t>Lname</w:t>
+                            </w:r>
+                          </w:p>
+                          <w:p>
+                            <w:r>
+                              <w:t>Major</w:t>
+                            </w:r>
+                          </w:p>
+                          <w:p>
+                            <w:r>
+                              <w:t>Year</w:t>
+                            </w:r>
+                          </w:p>
+                        </w:txbxContent>
+                      </wps:txbx>
+                      <wps:bodyPr rot="0" spcFirstLastPara="0" vertOverflow="overflow" horzOverflow="overflow" vert="horz" wrap="square" lIns="91440" tIns="45720" rIns="91440" bIns="45720" numCol="1" spcCol="0" rtlCol="0" fromWordArt="0" anchor="t" anchorCtr="0" forceAA="0" compatLnSpc="1">
+                        <a:prstTxWarp prst="textNoShape">
+                          <a:avLst/>
+                        </a:prstTxWarp>
+                        <a:noAutofit/>
+                      </wps:bodyPr>
+                    </wps:wsp>
+                  </a:graphicData>
+                </a:graphic>
+                <wp14:sizeRelH relativeFrom="margin">
+                  <wp14:pctWidth>0</wp14:pctWidth>
+                </wp14:sizeRelH>
+                <wp14:sizeRelV relativeFrom="margin">
+                  <wp14:pctHeight>0</wp14:pctHeight>
+                </wp14:sizeRelV>
+              </wp:anchor>
+            </w:drawing>
+          </mc:Choice>
+          <mc:Fallback>
+            <w:pict>
+              <v:shape w14:anchorId="3B73ACC5" id="Text Box 1" o:spid="_x0000_s1029" type="#_x0000_t202" style="position:absolute;margin-left:-10pt;margin-top:32.1pt;width:117pt;height:117pt;z-index:251660288;visibility:visible;mso-wrap-style:square;mso-width-percent:0;mso-height-percent:0;mso-wrap-distance-left:9pt;mso-wrap-distance-top:0;mso-wrap-distance-right:9pt;mso-wrap-distance-bottom:0;mso-position-horizontal:absolute;mso-position-horizontal-relative:text;mso-position-vertical:absolute;mso-position-vertical-relative:text;mso-width-percent:0;mso-height-percent:0;mso-width-relative:margin;mso-height-relative:margin;v-text-anchor:top" o:gfxdata="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" fillcolor="white [3201]" strokecolor="black [3200]" strokeweight="1pt">
+                <v:textbox>
+                  <w:txbxContent>
+                    <w:p>
+                      <w:r>
+                        <w:t>Aid</w:t>
+                      </w:r>
+                    </w:p>
+                    <w:p>
+                      <w:r>
+                        <w:t>Fname</w:t>
+                      </w:r>
+                    </w:p>
+                    <w:p>
+                      <w:r>
+                        <w:t>Lname</w:t>
+                      </w:r>
+                    </w:p>
+                    <w:p>
+                      <w:r>
+                        <w:t>Major</w:t>
+                      </w:r>
+                    </w:p>
+                    <w:p>
+                      <w:r>
+                        <w:t>Year</w:t>
+                      </w:r>
+                    </w:p>
+                  </w:txbxContent>
+                </v:textbox>
+                <w10:wrap type="square"/>
+              </v:shape>
+            </w:pict>
+          </mc:Fallback>
+        </mc:AlternateContent>
+      </w:r>
+      <w:r>
+        <w:rPr>
+          <w:noProof/>
+        </w:rPr>
+        <mc:AlternateContent>
+          <mc:Choice Requires="wps">
+            <w:drawing>
+              <wp:anchor distT="0" distB="0" distL="114300" distR="114300" simplePos="0" relativeHeight="251661312" behindDoc="0" locked="0" layoutInCell="1" allowOverlap="1" wp14:anchorId="61CF13F5" wp14:editId="603D8E9F">
+                <wp:simplePos x="0" y="0"/>
+                <wp:positionH relativeFrom="column">
+                  <wp:posOffset>4648200</wp:posOffset>
+                </wp:positionH>
+                <wp:positionV relativeFrom="paragraph">
+                  <wp:posOffset>58420</wp:posOffset>
+                </wp:positionV>
+                <wp:extent cx="1485900" cy="1731010"/>
+                <wp:effectExtent l="0" t="0" r="19050" b="21590"/>
+                <wp:wrapSquare wrapText="bothSides"/>
+                <wp:docPr id="2" name="Text Box 2"/>
+                <wp:cNvGraphicFramePr/>
+                <a:graphic xmlns:a="http://schemas.openxmlformats.org/drawingml/2006/main">
+                  <a:graphicData uri="http://schemas.microsoft.com/office/word/2010/wordprocessingShape">
+                    <wps:wsp>
+                      <wps:cNvSpPr txBox="1"/>
+                      <wps:spPr>
+                        <a:xfrm>
+                          <a:off x="0" y="0"/>
+                          <a:ext cx="1485900" cy="1731010"/>
+                        </a:xfrm>
+                        <a:prstGeom prst="rect">
+                          <a:avLst/>
+                        </a:prstGeom>
+                        <a:ln/>
+                      </wps:spPr>
+                      <wps:style>
+                        <a:lnRef idx="2">
+                          <a:schemeClr val="dk1"/>
+                        </a:lnRef>
+                        <a:fillRef idx="1">
+                          <a:schemeClr val="lt1"/>
+                        </a:fillRef>
+                        <a:effectRef idx="0">
+                          <a:schemeClr val="dk1"/>
+                        </a:effectRef>
+                        <a:fontRef idx="minor">
+                          <a:schemeClr val="dk1"/>
+                        </a:fontRef>
+                      </wps:style>
+                      <wps:txbx>
+                        <w:txbxContent>
+                          <w:p>
+                            <w:r>
+                              <w:t>S</w:t>
+                            </w:r>
+                            <w:r>
+                              <w:t>id</w:t>
+                            </w:r>
+                          </w:p>
+                          <w:p>
+                            <w:r>
+                              <w:t>Fname</w:t>
+                            </w:r>
+                          </w:p>
+                          <w:p>
+                            <w:r>
+                              <w:t>Lname</w:t>
+                            </w:r>
+                          </w:p>
+                          <w:p>
+                            <w:r>
+                              <w:t>Major</w:t>
+                            </w:r>
+                          </w:p>
+                          <w:p>
+                            <w:r>
+                              <w:t>Year</w:t>
+                            </w:r>
+                          </w:p>
+                          <w:p>
+                            <w:r>
+                              <w:t>Mid</w:t>
+                            </w:r>
+                          </w:p>
+                          <w:p/>
+                        </w:txbxContent>
+                      </wps:txbx>
+                      <wps:bodyPr rot="0" spcFirstLastPara="0" vertOverflow="overflow" horzOverflow="overflow" vert="horz" wrap="square" lIns="91440" tIns="45720" rIns="91440" bIns="45720" numCol="1" spcCol="0" rtlCol="0" fromWordArt="0" anchor="t" anchorCtr="0" forceAA="0" compatLnSpc="1">
+                        <a:prstTxWarp prst="textNoShape">
+                          <a:avLst/>
+                        </a:prstTxWarp>
+                        <a:noAutofit/>
+                      </wps:bodyPr>
+                    </wps:wsp>
+                  </a:graphicData>
+                </a:graphic>
+                <wp14:sizeRelV relativeFrom="margin">
+                  <wp14:pctHeight>0</wp14:pctHeight>
+                </wp14:sizeRelV>
+              </wp:anchor>
+            </w:drawing>
+          </mc:Choice>
+          <mc:Fallback>
+            <w:pict>
+              <v:shape w14:anchorId="61CF13F5" id="Text Box 2" o:spid="_x0000_s1030" type="#_x0000_t202" style="position:absolute;margin-left:366pt;margin-top:4.6pt;width:117pt;height:136.3pt;z-index:251661312;visibility:visible;mso-wrap-style:square;mso-height-percent:0;mso-wrap-distance-left:9pt;mso-wrap-distance-top:0;mso-wrap-distance-right:9pt;mso-wrap-distance-bottom:0;mso-position-horizontal:absolute;mso-position-horizontal-relative:text;mso-position-vertical:absolute;mso-position-vertical-relative:text;mso-height-percent:0;mso-height-relative:margin;v-text-anchor:top" o:gfxdata="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" fillcolor="white [3201]" strokecolor="black [3200]" strokeweight="1pt">
+                <v:textbox>
+                  <w:txbxContent>
+                    <w:p>
+                      <w:r>
+                        <w:t>S</w:t>
+                      </w:r>
+                      <w:r>
+                        <w:t>id</w:t>
+                      </w:r>
+                    </w:p>
+                    <w:p>
+                      <w:r>
+                        <w:t>Fname</w:t>
+                      </w:r>
+                    </w:p>
+                    <w:p>
+                      <w:r>
+                        <w:t>Lname</w:t>
+                      </w:r>
+                    </w:p>
+                    <w:p>
+                      <w:r>
+                        <w:t>Major</w:t>
+                      </w:r>
+                    </w:p>
+                    <w:p>
+                      <w:r>
+                        <w:t>Year</w:t>
+                      </w:r>
+                    </w:p>
+                    <w:p>
+                      <w:r>
+                        <w:t>Mid</w:t>
+                      </w:r>
+                    </w:p>
+                    <w:p/>
+                  </w:txbxContent>
+                </v:textbox>
+                <w10:wrap type="square"/>
+              </v:shape>
+            </w:pict>
+          </mc:Fallback>
+        </mc:AlternateContent>
+      </w:r>
+      <w:r>
+        <w:rPr>
+          <w:rFonts w:ascii="Times New Roman" w:hAnsi="Times New Roman" w:cs="Times New Roman"/>
+          <w:sz w:val="24"/>
+          <w:szCs w:val="24"/>
+        </w:rPr>
+        <w:tab/>
+      </w:r>
+    </w:p>
+    <w:p>
+      <w:pPr>
+        <w:spacing w:line="480" w:lineRule="auto"/>
+        <w:rPr>
+          <w:rFonts w:ascii="Times New Roman" w:hAnsi="Times New Roman" w:cs="Times New Roman"/>
+          <w:sz w:val="24"/>
+          <w:szCs w:val="24"/>
+        </w:rPr>
+      </w:pPr>
+    </w:p>
+    <w:p>
+      <w:pPr>
+        <w:spacing w:line="480" w:lineRule="auto"/>
+        <w:rPr>
+          <w:rFonts w:ascii="Times New Roman" w:hAnsi="Times New Roman" w:cs="Times New Roman"/>
+          <w:sz w:val="24"/>
+          <w:szCs w:val="24"/>
+        </w:rPr>
+      </w:pPr>
+    </w:p>
+    <w:p>
+      <w:pPr>
+        <w:spacing w:line="480" w:lineRule="auto"/>
+        <w:rPr>
+          <w:rFonts w:ascii="Times New Roman" w:hAnsi="Times New Roman" w:cs="Times New Roman"/>
+          <w:sz w:val="24"/>
+          <w:szCs w:val="24"/>
+        </w:rPr>
+      </w:pPr>
+      <w:r>
+        <w:rPr>
+          <w:noProof/>
+        </w:rPr>
+        <mc:AlternateContent>
+          <mc:Choice Requires="wps">
+            <w:drawing>
+              <wp:anchor distT="0" distB="0" distL="114300" distR="114300" simplePos="0" relativeHeight="251674624" behindDoc="0" locked="0" layoutInCell="1" allowOverlap="1" wp14:anchorId="35175340" wp14:editId="5AE187C1">
+                <wp:simplePos x="0" y="0"/>
+                <wp:positionH relativeFrom="column">
+                  <wp:posOffset>5372734</wp:posOffset>
+                </wp:positionH>
+                <wp:positionV relativeFrom="paragraph">
+                  <wp:posOffset>436245</wp:posOffset>
+                </wp:positionV>
+                <wp:extent cx="0" cy="891540"/>
+                <wp:effectExtent l="0" t="0" r="19050" b="22860"/>
+                <wp:wrapNone/>
+                <wp:docPr id="20" name="Straight Connector 20"/>
+                <wp:cNvGraphicFramePr/>
+                <a:graphic xmlns:a="http://schemas.openxmlformats.org/drawingml/2006/main">
+                  <a:graphicData uri="http://schemas.microsoft.com/office/word/2010/wordprocessingShape">
+                    <wps:wsp>
+                      <wps:cNvCnPr/>
+                      <wps:spPr>
+                        <a:xfrm flipH="1" flipV="1">
+                          <a:off x="0" y="0"/>
+                          <a:ext cx="0" cy="891540"/>
+                        </a:xfrm>
+                        <a:prstGeom prst="line">
+                          <a:avLst/>
+                        </a:prstGeom>
+                      </wps:spPr>
+                      <wps:style>
+                        <a:lnRef idx="1">
+                          <a:schemeClr val="accent1"/>
+                        </a:lnRef>
+                        <a:fillRef idx="0">
+                          <a:schemeClr val="accent1"/>
+                        </a:fillRef>
+                        <a:effectRef idx="0">
+                          <a:schemeClr val="accent1"/>
+                        </a:effectRef>
+                        <a:fontRef idx="minor">
+                          <a:schemeClr val="tx1"/>
+                        </a:fontRef>
+                      </wps:style>
+                      <wps:bodyPr/>
+                    </wps:wsp>
+                  </a:graphicData>
+                </a:graphic>
+                <wp14:sizeRelH relativeFrom="margin">
+                  <wp14:pctWidth>0</wp14:pctWidth>
+                </wp14:sizeRelH>
+                <wp14:sizeRelV relativeFrom="margin">
+                  <wp14:pctHeight>0</wp14:pctHeight>
+                </wp14:sizeRelV>
+              </wp:anchor>
+            </w:drawing>
+          </mc:Choice>
+          <mc:Fallback>
+            <w:pict>
+              <v:line w14:anchorId="745A8A0F" id="Straight Connector 20" o:spid="_x0000_s1026" style="position:absolute;flip:x y;z-index:251674624;visibility:visible;mso-wrap-style:square;mso-width-percent:0;mso-height-percent:0;mso-wrap-distance-left:9pt;mso-wrap-distance-top:0;mso-wrap-distance-right:9pt;mso-wrap-distance-bottom:0;mso-position-horizontal:absolute;mso-position-horizontal-relative:text;mso-position-vertical:absolute;mso-position-vertical-relative:text;mso-width-percent:0;mso-height-percent:0;mso-width-relative:margin;mso-height-relative:margin" from="423.05pt,34.35pt" to="423.05pt,104.55pt" o:gfxdata="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" strokecolor="#5b9bd5 [3204]" strokeweight=".5pt">
+                <v:stroke joinstyle="miter"/>
+              </v:line>
+            </w:pict>
+          </mc:Fallback>
+        </mc:AlternateContent>
+      </w:r>
+      <w:r>
+        <w:rPr>
+          <w:noProof/>
+        </w:rPr>
+        <mc:AlternateContent>
+          <mc:Choice Requires="wps">
+            <w:drawing>
+              <wp:anchor distT="0" distB="0" distL="114300" distR="114300" simplePos="0" relativeHeight="251673600" behindDoc="0" locked="0" layoutInCell="1" allowOverlap="1" wp14:anchorId="1921D839" wp14:editId="4270C5C5">
+                <wp:simplePos x="0" y="0"/>
+                <wp:positionH relativeFrom="column">
+                  <wp:posOffset>3505834</wp:posOffset>
+                </wp:positionH>
+                <wp:positionV relativeFrom="paragraph">
+                  <wp:posOffset>442595</wp:posOffset>
+                </wp:positionV>
+                <wp:extent cx="1682115" cy="1645920"/>
+                <wp:effectExtent l="0" t="0" r="32385" b="30480"/>
+                <wp:wrapNone/>
+                <wp:docPr id="19" name="Straight Connector 19"/>
+                <wp:cNvGraphicFramePr/>
+                <a:graphic xmlns:a="http://schemas.openxmlformats.org/drawingml/2006/main">
+                  <a:graphicData uri="http://schemas.microsoft.com/office/word/2010/wordprocessingShape">
+                    <wps:wsp>
+                      <wps:cNvCnPr/>
+                      <wps:spPr>
+                        <a:xfrm flipV="1">
+                          <a:off x="0" y="0"/>
+                          <a:ext cx="1682115" cy="1645920"/>
+                        </a:xfrm>
+                        <a:prstGeom prst="line">
+                          <a:avLst/>
+                        </a:prstGeom>
+                      </wps:spPr>
+                      <wps:style>
+                        <a:lnRef idx="1">
+                          <a:schemeClr val="accent1"/>
+                        </a:lnRef>
+                        <a:fillRef idx="0">
+                          <a:schemeClr val="accent1"/>
+                        </a:fillRef>
+                        <a:effectRef idx="0">
+                          <a:schemeClr val="accent1"/>
+                        </a:effectRef>
+                        <a:fontRef idx="minor">
+                          <a:schemeClr val="tx1"/>
+                        </a:fontRef>
+                      </wps:style>
+                      <wps:bodyPr/>
+                    </wps:wsp>
+                  </a:graphicData>
+                </a:graphic>
+                <wp14:sizeRelH relativeFrom="margin">
+                  <wp14:pctWidth>0</wp14:pctWidth>
+                </wp14:sizeRelH>
+                <wp14:sizeRelV relativeFrom="margin">
+                  <wp14:pctHeight>0</wp14:pctHeight>
+                </wp14:sizeRelV>
+              </wp:anchor>
+            </w:drawing>
+          </mc:Choice>
+          <mc:Fallback>
+            <w:pict>
+              <v:line w14:anchorId="6B41AED1" id="Straight Connector 19" o:spid="_x0000_s1026" style="position:absolute;flip:y;z-index:251673600;visibility:visible;mso-wrap-style:square;mso-width-percent:0;mso-height-percent:0;mso-wrap-distance-left:9pt;mso-wrap-distance-top:0;mso-wrap-distance-right:9pt;mso-wrap-distance-bottom:0;mso-position-horizontal:absolute;mso-position-horizontal-relative:text;mso-position-vertical:absolute;mso-position-vertical-relative:text;mso-width-percent:0;mso-height-percent:0;mso-width-relative:margin;mso-height-relative:margin" from="276.05pt,34.85pt" to="408.5pt,164.45pt" o:gfxdata="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" strokecolor="#5b9bd5 [3204]" strokeweight=".5pt">
+                <v:stroke joinstyle="miter"/>
+              </v:line>
+            </w:pict>
+          </mc:Fallback>
+        </mc:AlternateContent>
+      </w:r>
+    </w:p>
+    <w:p>
+      <w:pPr>
+        <w:spacing w:line="480" w:lineRule="auto"/>
+        <w:rPr>
+          <w:rFonts w:ascii="Times New Roman" w:hAnsi="Times New Roman" w:cs="Times New Roman"/>
+          <w:sz w:val="24"/>
+          <w:szCs w:val="24"/>
+        </w:rPr>
+      </w:pPr>
+      <w:bookmarkStart w:id="0" w:name="_GoBack"/>
+      <w:bookmarkEnd w:id="0"/>
+    </w:p>
+    <w:p>
+      <w:pPr>
+        <w:spacing w:line="480" w:lineRule="auto"/>
+        <w:rPr>
+          <w:rFonts w:ascii="Times New Roman" w:hAnsi="Times New Roman" w:cs="Times New Roman"/>
+          <w:sz w:val="24"/>
+          <w:szCs w:val="24"/>
+        </w:rPr>
+      </w:pPr>
+      <w:r>
+        <w:rPr>
+          <w:noProof/>
+        </w:rPr>
+        <mc:AlternateContent>
+          <mc:Choice Requires="wps">
+            <w:drawing>
               <wp:anchor distT="0" distB="0" distL="114300" distR="114300" simplePos="0" relativeHeight="251662336" behindDoc="0" locked="0" layoutInCell="1" allowOverlap="1" wp14:anchorId="5AB07347" wp14:editId="3E4340BC">
                 <wp:simplePos x="0" y="0"/>
                 <wp:positionH relativeFrom="column">
                   <wp:posOffset>-228600</wp:posOffset>
                 </wp:positionH>
                 <wp:positionV relativeFrom="paragraph">
-                  <wp:posOffset>2418080</wp:posOffset>
+                  <wp:posOffset>160655</wp:posOffset>
                 </wp:positionV>
-                <wp:extent cx="1714500" cy="1912620"/>
-                <wp:effectExtent l="0" t="0" r="38100" b="17780"/>
+                <wp:extent cx="1714500" cy="2343150"/>
+                <wp:effectExtent l="0" t="0" r="19050" b="19050"/>
                 <wp:wrapSquare wrapText="bothSides"/>
                 <wp:docPr id="5" name="Text Box 5"/>
                 <wp:cNvGraphicFramePr/>
@@ -2211,7 +2069,7 @@
                       <wps:spPr>
                         <a:xfrm>
                           <a:off x="0" y="0"/>
-                          <a:ext cx="1714500" cy="1912620"/>
+                          <a:ext cx="1714500" cy="2343150"/>
                         </a:xfrm>
                         <a:prstGeom prst="rect">
                           <a:avLst/>
@@ -2254,7 +2112,7 @@
           </mc:Choice>
           <mc:Fallback>
             <w:pict>
-              <v:shape w14:anchorId="5AB07347" id="Text Box 5" o:spid="_x0000_s1032" type="#_x0000_t202" style="position:absolute;margin-left:-18pt;margin-top:190.4pt;width:135pt;height:150.6pt;z-index:251662336;visibility:visible;mso-wrap-style:square;mso-height-percent:0;mso-wrap-distance-left:9pt;mso-wrap-distance-top:0;mso-wrap-distance-right:9pt;mso-wrap-distance-bottom:0;mso-position-horizontal:absolute;mso-position-horizontal-relative:text;mso-position-vertical:absolute;mso-position-vertical-relative:text;mso-height-percent:0;mso-height-relative:margin;v-text-anchor:top" o:gfxdata="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" fillcolor="white [3201]" strokecolor="#5b9bd5 [3204]" strokeweight="1pt">
+              <v:shape w14:anchorId="5AB07347" id="Text Box 5" o:spid="_x0000_s1031" type="#_x0000_t202" style="position:absolute;margin-left:-18pt;margin-top:12.65pt;width:135pt;height:184.5pt;z-index:251662336;visibility:visible;mso-wrap-style:square;mso-height-percent:0;mso-wrap-distance-left:9pt;mso-wrap-distance-top:0;mso-wrap-distance-right:9pt;mso-wrap-distance-bottom:0;mso-position-horizontal:absolute;mso-position-horizontal-relative:text;mso-position-vertical:absolute;mso-position-vertical-relative:text;mso-height-percent:0;mso-height-relative:margin;v-text-anchor:top" o:gfxdata="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" fillcolor="white [3201]" strokecolor="#5b9bd5 [3204]" strokeweight="1pt">
                 <v:textbox>
                   <w:txbxContent>
                     <w:p/>
@@ -2268,24 +2126,6 @@
       </w:r>
       <w:r>
         <w:rPr>
-          <w:rFonts w:ascii="Times New Roman" w:hAnsi="Times New Roman" w:cs="Times New Roman"/>
-          <w:sz w:val="24"/>
-          <w:szCs w:val="24"/>
-        </w:rPr>
-        <w:tab/>
-      </w:r>
-    </w:p>
-    <w:p>
-      <w:pPr>
-        <w:spacing w:line="480" w:lineRule="auto"/>
-        <w:rPr>
-          <w:rFonts w:ascii="Times New Roman" w:hAnsi="Times New Roman" w:cs="Times New Roman"/>
-          <w:sz w:val="24"/>
-          <w:szCs w:val="24"/>
-        </w:rPr>
-      </w:pPr>
-      <w:r>
-        <w:rPr>
           <w:noProof/>
         </w:rPr>
         <mc:AlternateContent>
@@ -2294,10 +2134,10 @@
               <wp:anchor distT="0" distB="0" distL="114300" distR="114300" simplePos="0" relativeHeight="251675648" behindDoc="0" locked="0" layoutInCell="1" allowOverlap="1" wp14:anchorId="2AF5C0BB" wp14:editId="30EF82DA">
                 <wp:simplePos x="0" y="0"/>
                 <wp:positionH relativeFrom="page">
-                  <wp:posOffset>5842000</wp:posOffset>
+                  <wp:posOffset>5753100</wp:posOffset>
                 </wp:positionH>
                 <wp:positionV relativeFrom="paragraph">
-                  <wp:posOffset>401320</wp:posOffset>
+                  <wp:posOffset>409575</wp:posOffset>
                 </wp:positionV>
                 <wp:extent cx="1067435" cy="914400"/>
                 <wp:effectExtent l="19050" t="19050" r="18415" b="38100"/>
@@ -2365,145 +2205,12 @@
           </mc:Choice>
           <mc:Fallback>
             <w:pict>
-              <v:shape w14:anchorId="2C204939" id="Diamond 21" o:spid="_x0000_s1026" type="#_x0000_t4" style="position:absolute;margin-left:460pt;margin-top:31.6pt;width:84.05pt;height:1in;z-index:251675648;visibility:visible;mso-wrap-style:square;mso-width-percent:0;mso-height-percent:0;mso-wrap-distance-left:9pt;mso-wrap-distance-top:0;mso-wrap-distance-right:9pt;mso-wrap-distance-bottom:0;mso-position-horizontal:absolute;mso-position-horizontal-relative:page;mso-position-vertical:absolute;mso-position-vertical-relative:text;mso-width-percent:0;mso-height-percent:0;mso-width-relative:margin;mso-height-relative:margin;v-text-anchor:middle" o:gfxdata="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" fillcolor="white [3201]" strokecolor="#70ad47 [3209]" strokeweight="1pt">
+              <v:shapetype w14:anchorId="499B6011" id="_x0000_t4" coordsize="21600,21600" o:spt="4" path="m10800,l,10800,10800,21600,21600,10800xe">
+                <v:stroke joinstyle="miter"/>
+                <v:path gradientshapeok="t" o:connecttype="rect" textboxrect="5400,5400,16200,16200"/>
+              </v:shapetype>
+              <v:shape id="Diamond 21" o:spid="_x0000_s1026" type="#_x0000_t4" style="position:absolute;margin-left:453pt;margin-top:32.25pt;width:84.05pt;height:1in;z-index:251675648;visibility:visible;mso-wrap-style:square;mso-width-percent:0;mso-height-percent:0;mso-wrap-distance-left:9pt;mso-wrap-distance-top:0;mso-wrap-distance-right:9pt;mso-wrap-distance-bottom:0;mso-position-horizontal:absolute;mso-position-horizontal-relative:page;mso-position-vertical:absolute;mso-position-vertical-relative:text;mso-width-percent:0;mso-height-percent:0;mso-width-relative:margin;mso-height-relative:margin;v-text-anchor:middle" o:gfxdata="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" fillcolor="white [3201]" strokecolor="#70ad47 [3209]" strokeweight="1pt">
                 <w10:wrap type="through" anchorx="page"/>
-              </v:shape>
-            </w:pict>
-          </mc:Fallback>
-        </mc:AlternateContent>
-      </w:r>
-      <w:r>
-        <w:rPr>
-          <w:noProof/>
-        </w:rPr>
-        <mc:AlternateContent>
-          <mc:Choice Requires="wps">
-            <w:drawing>
-              <wp:anchor distT="0" distB="0" distL="114300" distR="114300" simplePos="0" relativeHeight="251663360" behindDoc="0" locked="0" layoutInCell="1" allowOverlap="1" wp14:anchorId="337737CB" wp14:editId="7FA43C76">
-                <wp:simplePos x="0" y="0"/>
-                <wp:positionH relativeFrom="column">
-                  <wp:posOffset>-115570</wp:posOffset>
-                </wp:positionH>
-                <wp:positionV relativeFrom="paragraph">
-                  <wp:posOffset>487680</wp:posOffset>
-                </wp:positionV>
-                <wp:extent cx="1485900" cy="1371600"/>
-                <wp:effectExtent l="0" t="0" r="38100" b="25400"/>
-                <wp:wrapSquare wrapText="bothSides"/>
-                <wp:docPr id="3" name="Text Box 3"/>
-                <wp:cNvGraphicFramePr/>
-                <a:graphic xmlns:a="http://schemas.openxmlformats.org/drawingml/2006/main">
-                  <a:graphicData uri="http://schemas.microsoft.com/office/word/2010/wordprocessingShape">
-                    <wps:wsp>
-                      <wps:cNvSpPr txBox="1"/>
-                      <wps:spPr>
-                        <a:xfrm>
-                          <a:off x="0" y="0"/>
-                          <a:ext cx="1485900" cy="1371600"/>
-                        </a:xfrm>
-                        <a:prstGeom prst="rect">
-                          <a:avLst/>
-                        </a:prstGeom>
-                        <a:ln/>
-                      </wps:spPr>
-                      <wps:style>
-                        <a:lnRef idx="2">
-                          <a:schemeClr val="dk1"/>
-                        </a:lnRef>
-                        <a:fillRef idx="1">
-                          <a:schemeClr val="lt1"/>
-                        </a:fillRef>
-                        <a:effectRef idx="0">
-                          <a:schemeClr val="dk1"/>
-                        </a:effectRef>
-                        <a:fontRef idx="minor">
-                          <a:schemeClr val="dk1"/>
-                        </a:fontRef>
-                      </wps:style>
-                      <wps:txbx>
-                        <w:txbxContent>
-                          <w:p>
-                            <w:r>
-                              <w:t>Mid</w:t>
-                            </w:r>
-                          </w:p>
-                          <w:p>
-                            <w:r>
-                              <w:t>Aid</w:t>
-                            </w:r>
-                          </w:p>
-                          <w:p>
-                            <w:r>
-                              <w:t>Fname</w:t>
-                            </w:r>
-                          </w:p>
-                          <w:p>
-                            <w:r>
-                              <w:t>Lname</w:t>
-                            </w:r>
-                          </w:p>
-                          <w:p>
-                            <w:r>
-                              <w:t>Major</w:t>
-                            </w:r>
-                          </w:p>
-                          <w:p>
-                            <w:r>
-                              <w:t>Year</w:t>
-                            </w:r>
-                          </w:p>
-                        </w:txbxContent>
-                      </wps:txbx>
-                      <wps:bodyPr rot="0" spcFirstLastPara="0" vertOverflow="overflow" horzOverflow="overflow" vert="horz" wrap="square" lIns="91440" tIns="45720" rIns="91440" bIns="45720" numCol="1" spcCol="0" rtlCol="0" fromWordArt="0" anchor="t" anchorCtr="0" forceAA="0" compatLnSpc="1">
-                        <a:prstTxWarp prst="textNoShape">
-                          <a:avLst/>
-                        </a:prstTxWarp>
-                        <a:noAutofit/>
-                      </wps:bodyPr>
-                    </wps:wsp>
-                  </a:graphicData>
-                </a:graphic>
-              </wp:anchor>
-            </w:drawing>
-          </mc:Choice>
-          <mc:Fallback>
-            <w:pict>
-              <v:shape w14:anchorId="337737CB" id="Text Box 3" o:spid="_x0000_s1033" type="#_x0000_t202" style="position:absolute;margin-left:-9.1pt;margin-top:38.4pt;width:117pt;height:108pt;z-index:251663360;visibility:visible;mso-wrap-style:square;mso-wrap-distance-left:9pt;mso-wrap-distance-top:0;mso-wrap-distance-right:9pt;mso-wrap-distance-bottom:0;mso-position-horizontal:absolute;mso-position-horizontal-relative:text;mso-position-vertical:absolute;mso-position-vertical-relative:text;v-text-anchor:top" o:gfxdata="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" fillcolor="white [3201]" strokecolor="black [3200]" strokeweight="1pt">
-                <v:textbox>
-                  <w:txbxContent>
-                    <w:p>
-                      <w:r>
-                        <w:t>Mid</w:t>
-                      </w:r>
-                    </w:p>
-                    <w:p>
-                      <w:r>
-                        <w:t>Aid</w:t>
-                      </w:r>
-                    </w:p>
-                    <w:p>
-                      <w:r>
-                        <w:t>Fname</w:t>
-                      </w:r>
-                    </w:p>
-                    <w:p>
-                      <w:r>
-                        <w:t>Lname</w:t>
-                      </w:r>
-                    </w:p>
-                    <w:p>
-                      <w:r>
-                        <w:t>Major</w:t>
-                      </w:r>
-                    </w:p>
-                    <w:p>
-                      <w:r>
-                        <w:t>Year</w:t>
-                      </w:r>
-                    </w:p>
-                  </w:txbxContent>
-                </v:textbox>
-                <w10:wrap type="square"/>
               </v:shape>
             </w:pict>
           </mc:Fallback>
@@ -2519,10 +2226,10 @@
               <wp:anchor distT="0" distB="0" distL="114300" distR="114300" simplePos="0" relativeHeight="251666432" behindDoc="0" locked="0" layoutInCell="1" allowOverlap="1" wp14:anchorId="4734AF42" wp14:editId="4B3460ED">
                 <wp:simplePos x="0" y="0"/>
                 <wp:positionH relativeFrom="column">
-                  <wp:posOffset>-113030</wp:posOffset>
+                  <wp:posOffset>-119380</wp:posOffset>
                 </wp:positionH>
                 <wp:positionV relativeFrom="paragraph">
-                  <wp:posOffset>143510</wp:posOffset>
+                  <wp:posOffset>281305</wp:posOffset>
                 </wp:positionV>
                 <wp:extent cx="1485900" cy="345440"/>
                 <wp:effectExtent l="0" t="0" r="38100" b="35560"/>
@@ -2589,7 +2296,7 @@
           </mc:Choice>
           <mc:Fallback>
             <w:pict>
-              <v:shape w14:anchorId="4734AF42" id="Text Box 9" o:spid="_x0000_s1034" type="#_x0000_t202" style="position:absolute;margin-left:-8.9pt;margin-top:11.3pt;width:117pt;height:27.2pt;z-index:251666432;visibility:visible;mso-wrap-style:square;mso-width-percent:0;mso-height-percent:0;mso-wrap-distance-left:9pt;mso-wrap-distance-top:0;mso-wrap-distance-right:9pt;mso-wrap-distance-bottom:0;mso-position-horizontal:absolute;mso-position-horizontal-relative:text;mso-position-vertical:absolute;mso-position-vertical-relative:text;mso-width-percent:0;mso-height-percent:0;mso-width-relative:margin;mso-height-relative:margin;v-text-anchor:top" o:gfxdata="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" fillcolor="white [3201]" strokecolor="black [3200]" strokeweight="1pt">
+              <v:shape w14:anchorId="4734AF42" id="Text Box 9" o:spid="_x0000_s1032" type="#_x0000_t202" style="position:absolute;margin-left:-9.4pt;margin-top:22.15pt;width:117pt;height:27.2pt;z-index:251666432;visibility:visible;mso-wrap-style:square;mso-width-percent:0;mso-height-percent:0;mso-wrap-distance-left:9pt;mso-wrap-distance-top:0;mso-wrap-distance-right:9pt;mso-wrap-distance-bottom:0;mso-position-horizontal:absolute;mso-position-horizontal-relative:text;mso-position-vertical:absolute;mso-position-vertical-relative:text;mso-width-percent:0;mso-height-percent:0;mso-width-relative:margin;mso-height-relative:margin;v-text-anchor:top" o:gfxdata="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" fillcolor="white [3201]" strokecolor="black [3200]" strokeweight="1pt">
                 <v:textbox>
                   <w:txbxContent>
                     <w:p>
@@ -2612,12 +2319,160 @@
     <w:p>
       <w:pPr>
         <w:spacing w:line="480" w:lineRule="auto"/>
-        <w:rPr>
-          <w:rFonts w:ascii="Times New Roman" w:hAnsi="Times New Roman" w:cs="Times New Roman"/>
-          <w:sz w:val="24"/>
-          <w:szCs w:val="24"/>
-        </w:rPr>
-      </w:pPr>
+        <w:jc w:val="center"/>
+        <w:rPr>
+          <w:rFonts w:ascii="Times New Roman" w:hAnsi="Times New Roman" w:cs="Times New Roman"/>
+          <w:b/>
+          <w:sz w:val="24"/>
+          <w:szCs w:val="24"/>
+        </w:rPr>
+      </w:pPr>
+      <w:r>
+        <w:rPr>
+          <w:noProof/>
+        </w:rPr>
+        <mc:AlternateContent>
+          <mc:Choice Requires="wps">
+            <w:drawing>
+              <wp:anchor distT="0" distB="0" distL="114300" distR="114300" simplePos="0" relativeHeight="251663360" behindDoc="0" locked="0" layoutInCell="1" allowOverlap="1" wp14:anchorId="337737CB" wp14:editId="7FA43C76">
+                <wp:simplePos x="0" y="0"/>
+                <wp:positionH relativeFrom="column">
+                  <wp:posOffset>-120650</wp:posOffset>
+                </wp:positionH>
+                <wp:positionV relativeFrom="paragraph">
+                  <wp:posOffset>127635</wp:posOffset>
+                </wp:positionV>
+                <wp:extent cx="1485900" cy="1790700"/>
+                <wp:effectExtent l="0" t="0" r="19050" b="19050"/>
+                <wp:wrapSquare wrapText="bothSides"/>
+                <wp:docPr id="3" name="Text Box 3"/>
+                <wp:cNvGraphicFramePr/>
+                <a:graphic xmlns:a="http://schemas.openxmlformats.org/drawingml/2006/main">
+                  <a:graphicData uri="http://schemas.microsoft.com/office/word/2010/wordprocessingShape">
+                    <wps:wsp>
+                      <wps:cNvSpPr txBox="1"/>
+                      <wps:spPr>
+                        <a:xfrm>
+                          <a:off x="0" y="0"/>
+                          <a:ext cx="1485900" cy="1790700"/>
+                        </a:xfrm>
+                        <a:prstGeom prst="rect">
+                          <a:avLst/>
+                        </a:prstGeom>
+                        <a:ln/>
+                      </wps:spPr>
+                      <wps:style>
+                        <a:lnRef idx="2">
+                          <a:schemeClr val="dk1"/>
+                        </a:lnRef>
+                        <a:fillRef idx="1">
+                          <a:schemeClr val="lt1"/>
+                        </a:fillRef>
+                        <a:effectRef idx="0">
+                          <a:schemeClr val="dk1"/>
+                        </a:effectRef>
+                        <a:fontRef idx="minor">
+                          <a:schemeClr val="dk1"/>
+                        </a:fontRef>
+                      </wps:style>
+                      <wps:txbx>
+                        <w:txbxContent>
+                          <w:p>
+                            <w:r>
+                              <w:t>Mid</w:t>
+                            </w:r>
+                          </w:p>
+                          <w:p>
+                            <w:r>
+                              <w:t>P</w:t>
+                            </w:r>
+                            <w:r>
+                              <w:t>id</w:t>
+                            </w:r>
+                          </w:p>
+                          <w:p>
+                            <w:r>
+                              <w:t>Fname</w:t>
+                            </w:r>
+                          </w:p>
+                          <w:p>
+                            <w:r>
+                              <w:t>Lname</w:t>
+                            </w:r>
+                          </w:p>
+                          <w:p>
+                            <w:r>
+                              <w:t>PFname</w:t>
+                            </w:r>
+                          </w:p>
+                          <w:p>
+                            <w:r>
+                              <w:t>PLname</w:t>
+                            </w:r>
+                          </w:p>
+                        </w:txbxContent>
+                      </wps:txbx>
+                      <wps:bodyPr rot="0" spcFirstLastPara="0" vertOverflow="overflow" horzOverflow="overflow" vert="horz" wrap="square" lIns="91440" tIns="45720" rIns="91440" bIns="45720" numCol="1" spcCol="0" rtlCol="0" fromWordArt="0" anchor="t" anchorCtr="0" forceAA="0" compatLnSpc="1">
+                        <a:prstTxWarp prst="textNoShape">
+                          <a:avLst/>
+                        </a:prstTxWarp>
+                        <a:noAutofit/>
+                      </wps:bodyPr>
+                    </wps:wsp>
+                  </a:graphicData>
+                </a:graphic>
+                <wp14:sizeRelV relativeFrom="margin">
+                  <wp14:pctHeight>0</wp14:pctHeight>
+                </wp14:sizeRelV>
+              </wp:anchor>
+            </w:drawing>
+          </mc:Choice>
+          <mc:Fallback>
+            <w:pict>
+              <v:shape w14:anchorId="337737CB" id="Text Box 3" o:spid="_x0000_s1033" type="#_x0000_t202" style="position:absolute;left:0;text-align:left;margin-left:-9.5pt;margin-top:10.05pt;width:117pt;height:141pt;z-index:251663360;visibility:visible;mso-wrap-style:square;mso-height-percent:0;mso-wrap-distance-left:9pt;mso-wrap-distance-top:0;mso-wrap-distance-right:9pt;mso-wrap-distance-bottom:0;mso-position-horizontal:absolute;mso-position-horizontal-relative:text;mso-position-vertical:absolute;mso-position-vertical-relative:text;mso-height-percent:0;mso-height-relative:margin;v-text-anchor:top" o:gfxdata="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" fillcolor="white [3201]" strokecolor="black [3200]" strokeweight="1pt">
+                <v:textbox>
+                  <w:txbxContent>
+                    <w:p>
+                      <w:r>
+                        <w:t>Mid</w:t>
+                      </w:r>
+                    </w:p>
+                    <w:p>
+                      <w:r>
+                        <w:t>P</w:t>
+                      </w:r>
+                      <w:r>
+                        <w:t>id</w:t>
+                      </w:r>
+                    </w:p>
+                    <w:p>
+                      <w:r>
+                        <w:t>Fname</w:t>
+                      </w:r>
+                    </w:p>
+                    <w:p>
+                      <w:r>
+                        <w:t>Lname</w:t>
+                      </w:r>
+                    </w:p>
+                    <w:p>
+                      <w:r>
+                        <w:t>PFname</w:t>
+                      </w:r>
+                    </w:p>
+                    <w:p>
+                      <w:r>
+                        <w:t>PLname</w:t>
+                      </w:r>
+                    </w:p>
+                  </w:txbxContent>
+                </v:textbox>
+                <w10:wrap type="square"/>
+              </v:shape>
+            </w:pict>
+          </mc:Fallback>
+        </mc:AlternateContent>
+      </w:r>
       <w:r>
         <w:rPr>
           <w:noProof/>
@@ -2628,10 +2483,10 @@
               <wp:anchor distT="0" distB="0" distL="114300" distR="114300" simplePos="0" relativeHeight="251679744" behindDoc="0" locked="0" layoutInCell="1" allowOverlap="1" wp14:anchorId="612BED6E" wp14:editId="6D406F19">
                 <wp:simplePos x="0" y="0"/>
                 <wp:positionH relativeFrom="page">
-                  <wp:posOffset>6063615</wp:posOffset>
+                  <wp:posOffset>5962015</wp:posOffset>
                 </wp:positionH>
                 <wp:positionV relativeFrom="paragraph">
-                  <wp:posOffset>143510</wp:posOffset>
+                  <wp:posOffset>142875</wp:posOffset>
                 </wp:positionV>
                 <wp:extent cx="838835" cy="571500"/>
                 <wp:effectExtent l="0" t="0" r="0" b="0"/>
@@ -2704,7 +2559,7 @@
           </mc:Choice>
           <mc:Fallback>
             <w:pict>
-              <v:shape w14:anchorId="612BED6E" id="Text Box 26" o:spid="_x0000_s1035" type="#_x0000_t202" style="position:absolute;margin-left:477.45pt;margin-top:11.3pt;width:66.05pt;height:45pt;z-index:251679744;visibility:visible;mso-wrap-style:square;mso-width-percent:0;mso-height-percent:0;mso-wrap-distance-left:9pt;mso-wrap-distance-top:0;mso-wrap-distance-right:9pt;mso-wrap-distance-bottom:0;mso-position-horizontal:absolute;mso-position-horizontal-relative:page;mso-position-vertical:absolute;mso-position-vertical-relative:text;mso-width-percent:0;mso-height-percent:0;mso-width-relative:margin;mso-height-relative:margin;v-text-anchor:top" o:gfxdata="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" filled="f" stroked="f">
+              <v:shape w14:anchorId="612BED6E" id="Text Box 26" o:spid="_x0000_s1034" type="#_x0000_t202" style="position:absolute;left:0;text-align:left;margin-left:469.45pt;margin-top:11.25pt;width:66.05pt;height:45pt;z-index:251679744;visibility:visible;mso-wrap-style:square;mso-width-percent:0;mso-height-percent:0;mso-wrap-distance-left:9pt;mso-wrap-distance-top:0;mso-wrap-distance-right:9pt;mso-wrap-distance-bottom:0;mso-position-horizontal:absolute;mso-position-horizontal-relative:page;mso-position-vertical:absolute;mso-position-vertical-relative:text;mso-width-percent:0;mso-height-percent:0;mso-width-relative:margin;mso-height-relative:margin;v-text-anchor:top" o:gfxdata="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" filled="f" stroked="f">
                 <v:textbox>
                   <w:txbxContent>
                     <w:p>
@@ -2732,13 +2587,251 @@
         <mc:AlternateContent>
           <mc:Choice Requires="wps">
             <w:drawing>
+              <wp:anchor distT="0" distB="0" distL="114300" distR="114300" simplePos="0" relativeHeight="251671552" behindDoc="0" locked="0" layoutInCell="1" allowOverlap="1" wp14:anchorId="6F7BB285" wp14:editId="777C8389">
+                <wp:simplePos x="0" y="0"/>
+                <wp:positionH relativeFrom="margin">
+                  <wp:align>center</wp:align>
+                </wp:positionH>
+                <wp:positionV relativeFrom="paragraph">
+                  <wp:posOffset>257175</wp:posOffset>
+                </wp:positionV>
+                <wp:extent cx="1067435" cy="914400"/>
+                <wp:effectExtent l="19050" t="19050" r="18415" b="38100"/>
+                <wp:wrapThrough wrapText="bothSides">
+                  <wp:wrapPolygon edited="0">
+                    <wp:start x="9637" y="-450"/>
+                    <wp:lineTo x="2698" y="6300"/>
+                    <wp:lineTo x="-385" y="7200"/>
+                    <wp:lineTo x="-385" y="11250"/>
+                    <wp:lineTo x="9637" y="22050"/>
+                    <wp:lineTo x="11950" y="22050"/>
+                    <wp:lineTo x="19274" y="14400"/>
+                    <wp:lineTo x="21587" y="10800"/>
+                    <wp:lineTo x="21587" y="9900"/>
+                    <wp:lineTo x="11950" y="-450"/>
+                    <wp:lineTo x="9637" y="-450"/>
+                  </wp:wrapPolygon>
+                </wp:wrapThrough>
+                <wp:docPr id="14" name="Diamond 14"/>
+                <wp:cNvGraphicFramePr/>
+                <a:graphic xmlns:a="http://schemas.openxmlformats.org/drawingml/2006/main">
+                  <a:graphicData uri="http://schemas.microsoft.com/office/word/2010/wordprocessingShape">
+                    <wps:wsp>
+                      <wps:cNvSpPr/>
+                      <wps:spPr>
+                        <a:xfrm>
+                          <a:off x="0" y="0"/>
+                          <a:ext cx="1067435" cy="914400"/>
+                        </a:xfrm>
+                        <a:prstGeom prst="diamond">
+                          <a:avLst/>
+                        </a:prstGeom>
+                      </wps:spPr>
+                      <wps:style>
+                        <a:lnRef idx="2">
+                          <a:schemeClr val="accent6"/>
+                        </a:lnRef>
+                        <a:fillRef idx="1">
+                          <a:schemeClr val="lt1"/>
+                        </a:fillRef>
+                        <a:effectRef idx="0">
+                          <a:schemeClr val="accent6"/>
+                        </a:effectRef>
+                        <a:fontRef idx="minor">
+                          <a:schemeClr val="dk1"/>
+                        </a:fontRef>
+                      </wps:style>
+                      <wps:bodyPr rot="0" spcFirstLastPara="0" vertOverflow="overflow" horzOverflow="overflow" vert="horz" wrap="square" lIns="91440" tIns="45720" rIns="91440" bIns="45720" numCol="1" spcCol="0" rtlCol="0" fromWordArt="0" anchor="ctr" anchorCtr="0" forceAA="0" compatLnSpc="1">
+                        <a:prstTxWarp prst="textNoShape">
+                          <a:avLst/>
+                        </a:prstTxWarp>
+                        <a:noAutofit/>
+                      </wps:bodyPr>
+                    </wps:wsp>
+                  </a:graphicData>
+                </a:graphic>
+                <wp14:sizeRelH relativeFrom="margin">
+                  <wp14:pctWidth>0</wp14:pctWidth>
+                </wp14:sizeRelH>
+                <wp14:sizeRelV relativeFrom="margin">
+                  <wp14:pctHeight>0</wp14:pctHeight>
+                </wp14:sizeRelV>
+              </wp:anchor>
+            </w:drawing>
+          </mc:Choice>
+          <mc:Fallback>
+            <w:pict>
+              <v:shape w14:anchorId="392407E4" id="Diamond 14" o:spid="_x0000_s1026" type="#_x0000_t4" style="position:absolute;margin-left:0;margin-top:20.25pt;width:84.05pt;height:1in;z-index:251671552;visibility:visible;mso-wrap-style:square;mso-width-percent:0;mso-height-percent:0;mso-wrap-distance-left:9pt;mso-wrap-distance-top:0;mso-wrap-distance-right:9pt;mso-wrap-distance-bottom:0;mso-position-horizontal:center;mso-position-horizontal-relative:margin;mso-position-vertical:absolute;mso-position-vertical-relative:text;mso-width-percent:0;mso-height-percent:0;mso-width-relative:margin;mso-height-relative:margin;v-text-anchor:middle" o:gfxdata="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" fillcolor="white [3201]" strokecolor="#70ad47 [3209]" strokeweight="1pt">
+                <w10:wrap type="through" anchorx="margin"/>
+              </v:shape>
+            </w:pict>
+          </mc:Fallback>
+        </mc:AlternateContent>
+      </w:r>
+    </w:p>
+    <w:p>
+      <w:pPr>
+        <w:spacing w:line="480" w:lineRule="auto"/>
+        <w:jc w:val="center"/>
+        <w:rPr>
+          <w:rFonts w:ascii="Times New Roman" w:hAnsi="Times New Roman" w:cs="Times New Roman"/>
+          <w:b/>
+          <w:sz w:val="24"/>
+          <w:szCs w:val="24"/>
+        </w:rPr>
+      </w:pPr>
+      <w:r>
+        <w:rPr>
+          <w:noProof/>
+        </w:rPr>
+        <mc:AlternateContent>
+          <mc:Choice Requires="wps">
+            <w:drawing>
+              <wp:anchor distT="0" distB="0" distL="114300" distR="114300" simplePos="0" relativeHeight="251678720" behindDoc="0" locked="0" layoutInCell="1" allowOverlap="1" wp14:anchorId="57E8C0D2" wp14:editId="173A19A0">
+                <wp:simplePos x="0" y="0"/>
+                <wp:positionH relativeFrom="column">
+                  <wp:posOffset>5365750</wp:posOffset>
+                </wp:positionH>
+                <wp:positionV relativeFrom="paragraph">
+                  <wp:posOffset>393065</wp:posOffset>
+                </wp:positionV>
+                <wp:extent cx="63500" cy="685800"/>
+                <wp:effectExtent l="0" t="0" r="31750" b="19050"/>
+                <wp:wrapNone/>
+                <wp:docPr id="25" name="Straight Connector 25"/>
+                <wp:cNvGraphicFramePr/>
+                <a:graphic xmlns:a="http://schemas.openxmlformats.org/drawingml/2006/main">
+                  <a:graphicData uri="http://schemas.microsoft.com/office/word/2010/wordprocessingShape">
+                    <wps:wsp>
+                      <wps:cNvCnPr/>
+                      <wps:spPr>
+                        <a:xfrm flipH="1" flipV="1">
+                          <a:off x="0" y="0"/>
+                          <a:ext cx="63500" cy="685800"/>
+                        </a:xfrm>
+                        <a:prstGeom prst="line">
+                          <a:avLst/>
+                        </a:prstGeom>
+                      </wps:spPr>
+                      <wps:style>
+                        <a:lnRef idx="1">
+                          <a:schemeClr val="accent1"/>
+                        </a:lnRef>
+                        <a:fillRef idx="0">
+                          <a:schemeClr val="accent1"/>
+                        </a:fillRef>
+                        <a:effectRef idx="0">
+                          <a:schemeClr val="accent1"/>
+                        </a:effectRef>
+                        <a:fontRef idx="minor">
+                          <a:schemeClr val="tx1"/>
+                        </a:fontRef>
+                      </wps:style>
+                      <wps:bodyPr/>
+                    </wps:wsp>
+                  </a:graphicData>
+                </a:graphic>
+                <wp14:sizeRelH relativeFrom="margin">
+                  <wp14:pctWidth>0</wp14:pctWidth>
+                </wp14:sizeRelH>
+                <wp14:sizeRelV relativeFrom="margin">
+                  <wp14:pctHeight>0</wp14:pctHeight>
+                </wp14:sizeRelV>
+              </wp:anchor>
+            </w:drawing>
+          </mc:Choice>
+          <mc:Fallback>
+            <w:pict>
+              <v:line w14:anchorId="32646B79" id="Straight Connector 25" o:spid="_x0000_s1026" style="position:absolute;flip:x y;z-index:251678720;visibility:visible;mso-wrap-style:square;mso-width-percent:0;mso-height-percent:0;mso-wrap-distance-left:9pt;mso-wrap-distance-top:0;mso-wrap-distance-right:9pt;mso-wrap-distance-bottom:0;mso-position-horizontal:absolute;mso-position-horizontal-relative:text;mso-position-vertical:absolute;mso-position-vertical-relative:text;mso-width-percent:0;mso-height-percent:0;mso-width-relative:margin;mso-height-relative:margin" from="422.5pt,30.95pt" to="427.5pt,84.95pt" o:gfxdata="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" strokecolor="#5b9bd5 [3204]" strokeweight=".5pt">
+                <v:stroke joinstyle="miter"/>
+              </v:line>
+            </w:pict>
+          </mc:Fallback>
+        </mc:AlternateContent>
+      </w:r>
+      <w:r>
+        <w:rPr>
+          <w:noProof/>
+        </w:rPr>
+        <mc:AlternateContent>
+          <mc:Choice Requires="wps">
+            <w:drawing>
+              <wp:anchor distT="0" distB="0" distL="114300" distR="114300" simplePos="0" relativeHeight="251672576" behindDoc="0" locked="0" layoutInCell="1" allowOverlap="1" wp14:anchorId="7ECF1C45" wp14:editId="6A7C8CDB">
+                <wp:simplePos x="0" y="0"/>
+                <wp:positionH relativeFrom="column">
+                  <wp:posOffset>1485901</wp:posOffset>
+                </wp:positionH>
+                <wp:positionV relativeFrom="paragraph">
+                  <wp:posOffset>255905</wp:posOffset>
+                </wp:positionV>
+                <wp:extent cx="958850" cy="10160"/>
+                <wp:effectExtent l="0" t="0" r="31750" b="27940"/>
+                <wp:wrapNone/>
+                <wp:docPr id="16" name="Straight Connector 16"/>
+                <wp:cNvGraphicFramePr/>
+                <a:graphic xmlns:a="http://schemas.openxmlformats.org/drawingml/2006/main">
+                  <a:graphicData uri="http://schemas.microsoft.com/office/word/2010/wordprocessingShape">
+                    <wps:wsp>
+                      <wps:cNvCnPr/>
+                      <wps:spPr>
+                        <a:xfrm>
+                          <a:off x="0" y="0"/>
+                          <a:ext cx="958850" cy="10160"/>
+                        </a:xfrm>
+                        <a:prstGeom prst="line">
+                          <a:avLst/>
+                        </a:prstGeom>
+                      </wps:spPr>
+                      <wps:style>
+                        <a:lnRef idx="1">
+                          <a:schemeClr val="accent1"/>
+                        </a:lnRef>
+                        <a:fillRef idx="0">
+                          <a:schemeClr val="accent1"/>
+                        </a:fillRef>
+                        <a:effectRef idx="0">
+                          <a:schemeClr val="accent1"/>
+                        </a:effectRef>
+                        <a:fontRef idx="minor">
+                          <a:schemeClr val="tx1"/>
+                        </a:fontRef>
+                      </wps:style>
+                      <wps:bodyPr/>
+                    </wps:wsp>
+                  </a:graphicData>
+                </a:graphic>
+                <wp14:sizeRelH relativeFrom="margin">
+                  <wp14:pctWidth>0</wp14:pctWidth>
+                </wp14:sizeRelH>
+                <wp14:sizeRelV relativeFrom="margin">
+                  <wp14:pctHeight>0</wp14:pctHeight>
+                </wp14:sizeRelV>
+              </wp:anchor>
+            </w:drawing>
+          </mc:Choice>
+          <mc:Fallback>
+            <w:pict>
+              <v:line w14:anchorId="560FEF57" id="Straight Connector 16" o:spid="_x0000_s1026" style="position:absolute;z-index:251672576;visibility:visible;mso-wrap-style:square;mso-width-percent:0;mso-height-percent:0;mso-wrap-distance-left:9pt;mso-wrap-distance-top:0;mso-wrap-distance-right:9pt;mso-wrap-distance-bottom:0;mso-position-horizontal:absolute;mso-position-horizontal-relative:text;mso-position-vertical:absolute;mso-position-vertical-relative:text;mso-width-percent:0;mso-height-percent:0;mso-width-relative:margin;mso-height-relative:margin" from="117pt,20.15pt" to="192.5pt,20.95pt" o:gfxdata="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" strokecolor="#5b9bd5 [3204]" strokeweight=".5pt">
+                <v:stroke joinstyle="miter"/>
+              </v:line>
+            </w:pict>
+          </mc:Fallback>
+        </mc:AlternateContent>
+      </w:r>
+      <w:r>
+        <w:rPr>
+          <w:noProof/>
+        </w:rPr>
+        <mc:AlternateContent>
+          <mc:Choice Requires="wps">
+            <w:drawing>
               <wp:anchor distT="0" distB="0" distL="114300" distR="114300" simplePos="0" relativeHeight="251680768" behindDoc="0" locked="0" layoutInCell="1" allowOverlap="1" wp14:anchorId="272CDA18" wp14:editId="7EB78310">
                 <wp:simplePos x="0" y="0"/>
                 <wp:positionH relativeFrom="column">
-                  <wp:posOffset>2806700</wp:posOffset>
+                  <wp:posOffset>2667000</wp:posOffset>
                 </wp:positionH>
                 <wp:positionV relativeFrom="paragraph">
-                  <wp:posOffset>194310</wp:posOffset>
+                  <wp:posOffset>4445</wp:posOffset>
                 </wp:positionV>
                 <wp:extent cx="737235" cy="666750"/>
                 <wp:effectExtent l="0" t="0" r="0" b="0"/>
@@ -2817,7 +2910,7 @@
           </mc:Choice>
           <mc:Fallback>
             <w:pict>
-              <v:shape w14:anchorId="272CDA18" id="Text Box 27" o:spid="_x0000_s1036" type="#_x0000_t202" style="position:absolute;margin-left:221pt;margin-top:15.3pt;width:58.05pt;height:52.5pt;z-index:251680768;visibility:visible;mso-wrap-style:square;mso-width-percent:0;mso-height-percent:0;mso-wrap-distance-left:9pt;mso-wrap-distance-top:0;mso-wrap-distance-right:9pt;mso-wrap-distance-bottom:0;mso-position-horizontal:absolute;mso-position-horizontal-relative:text;mso-position-vertical:absolute;mso-position-vertical-relative:text;mso-width-percent:0;mso-height-percent:0;mso-width-relative:margin;mso-height-relative:margin;v-text-anchor:top" o:gfxdata="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" filled="f" stroked="f">
+              <v:shape w14:anchorId="272CDA18" id="Text Box 27" o:spid="_x0000_s1035" type="#_x0000_t202" style="position:absolute;left:0;text-align:left;margin-left:210pt;margin-top:.35pt;width:58.05pt;height:52.5pt;z-index:251680768;visibility:visible;mso-wrap-style:square;mso-width-percent:0;mso-height-percent:0;mso-wrap-distance-left:9pt;mso-wrap-distance-top:0;mso-wrap-distance-right:9pt;mso-wrap-distance-bottom:0;mso-position-horizontal:absolute;mso-position-horizontal-relative:text;mso-position-vertical:absolute;mso-position-vertical-relative:text;mso-width-percent:0;mso-height-percent:0;mso-width-relative:margin;mso-height-relative:margin;v-text-anchor:top" o:gfxdata="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" filled="f" stroked="f">
                 <v:textbox>
                   <w:txbxContent>
                     <w:p>
@@ -2844,256 +2937,26 @@
           </mc:Fallback>
         </mc:AlternateContent>
       </w:r>
-      <w:r>
-        <w:rPr>
-          <w:noProof/>
-        </w:rPr>
-        <mc:AlternateContent>
-          <mc:Choice Requires="wps">
-            <w:drawing>
-              <wp:anchor distT="0" distB="0" distL="114300" distR="114300" simplePos="0" relativeHeight="251671552" behindDoc="0" locked="0" layoutInCell="1" allowOverlap="1" wp14:anchorId="6F7BB285" wp14:editId="777C8389">
-                <wp:simplePos x="0" y="0"/>
-                <wp:positionH relativeFrom="column">
-                  <wp:posOffset>2597150</wp:posOffset>
-                </wp:positionH>
-                <wp:positionV relativeFrom="paragraph">
-                  <wp:posOffset>1270</wp:posOffset>
-                </wp:positionV>
-                <wp:extent cx="1067435" cy="914400"/>
-                <wp:effectExtent l="25400" t="25400" r="50165" b="50800"/>
-                <wp:wrapThrough wrapText="bothSides">
-                  <wp:wrapPolygon edited="0">
-                    <wp:start x="9252" y="-600"/>
-                    <wp:lineTo x="-514" y="8400"/>
-                    <wp:lineTo x="-514" y="11400"/>
-                    <wp:lineTo x="9252" y="22200"/>
-                    <wp:lineTo x="9766" y="22200"/>
-                    <wp:lineTo x="11822" y="22200"/>
-                    <wp:lineTo x="12336" y="22200"/>
-                    <wp:lineTo x="15419" y="19200"/>
-                    <wp:lineTo x="22101" y="10200"/>
-                    <wp:lineTo x="22101" y="9600"/>
-                    <wp:lineTo x="12336" y="-600"/>
-                    <wp:lineTo x="9252" y="-600"/>
-                  </wp:wrapPolygon>
-                </wp:wrapThrough>
-                <wp:docPr id="14" name="Diamond 14"/>
-                <wp:cNvGraphicFramePr/>
-                <a:graphic xmlns:a="http://schemas.openxmlformats.org/drawingml/2006/main">
-                  <a:graphicData uri="http://schemas.microsoft.com/office/word/2010/wordprocessingShape">
-                    <wps:wsp>
-                      <wps:cNvSpPr/>
-                      <wps:spPr>
-                        <a:xfrm>
-                          <a:off x="0" y="0"/>
-                          <a:ext cx="1067435" cy="914400"/>
-                        </a:xfrm>
-                        <a:prstGeom prst="diamond">
-                          <a:avLst/>
-                        </a:prstGeom>
-                      </wps:spPr>
-                      <wps:style>
-                        <a:lnRef idx="2">
-                          <a:schemeClr val="accent6"/>
-                        </a:lnRef>
-                        <a:fillRef idx="1">
-                          <a:schemeClr val="lt1"/>
-                        </a:fillRef>
-                        <a:effectRef idx="0">
-                          <a:schemeClr val="accent6"/>
-                        </a:effectRef>
-                        <a:fontRef idx="minor">
-                          <a:schemeClr val="dk1"/>
-                        </a:fontRef>
-                      </wps:style>
-                      <wps:bodyPr rot="0" spcFirstLastPara="0" vertOverflow="overflow" horzOverflow="overflow" vert="horz" wrap="square" lIns="91440" tIns="45720" rIns="91440" bIns="45720" numCol="1" spcCol="0" rtlCol="0" fromWordArt="0" anchor="ctr" anchorCtr="0" forceAA="0" compatLnSpc="1">
-                        <a:prstTxWarp prst="textNoShape">
-                          <a:avLst/>
-                        </a:prstTxWarp>
-                        <a:noAutofit/>
-                      </wps:bodyPr>
-                    </wps:wsp>
-                  </a:graphicData>
-                </a:graphic>
-                <wp14:sizeRelH relativeFrom="margin">
-                  <wp14:pctWidth>0</wp14:pctWidth>
-                </wp14:sizeRelH>
-                <wp14:sizeRelV relativeFrom="margin">
-                  <wp14:pctHeight>0</wp14:pctHeight>
-                </wp14:sizeRelV>
-              </wp:anchor>
-            </w:drawing>
-          </mc:Choice>
-          <mc:Fallback>
-            <w:pict>
-              <v:shape w14:anchorId="30EC1C8D" id="Diamond 14" o:spid="_x0000_s1026" type="#_x0000_t4" style="position:absolute;margin-left:204.5pt;margin-top:.1pt;width:84.05pt;height:1in;z-index:251671552;visibility:visible;mso-wrap-style:square;mso-width-percent:0;mso-height-percent:0;mso-wrap-distance-left:9pt;mso-wrap-distance-top:0;mso-wrap-distance-right:9pt;mso-wrap-distance-bottom:0;mso-position-horizontal:absolute;mso-position-horizontal-relative:text;mso-position-vertical:absolute;mso-position-vertical-relative:text;mso-width-percent:0;mso-height-percent:0;mso-width-relative:margin;mso-height-relative:margin;v-text-anchor:middle" o:gfxdata="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" fillcolor="white [3201]" strokecolor="#70ad47 [3209]" strokeweight="1pt">
-                <w10:wrap type="through"/>
-              </v:shape>
-            </w:pict>
-          </mc:Fallback>
-        </mc:AlternateContent>
-      </w:r>
-    </w:p>
-    <w:p>
-      <w:pPr>
-        <w:spacing w:line="480" w:lineRule="auto"/>
-        <w:rPr>
-          <w:rFonts w:ascii="Times New Roman" w:hAnsi="Times New Roman" w:cs="Times New Roman"/>
-          <w:sz w:val="24"/>
-          <w:szCs w:val="24"/>
-        </w:rPr>
-      </w:pPr>
-      <w:r>
-        <w:rPr>
-          <w:noProof/>
-        </w:rPr>
-        <mc:AlternateContent>
-          <mc:Choice Requires="wps">
-            <w:drawing>
-              <wp:anchor distT="0" distB="0" distL="114300" distR="114300" simplePos="0" relativeHeight="251678720" behindDoc="0" locked="0" layoutInCell="1" allowOverlap="1" wp14:anchorId="57E8C0D2" wp14:editId="173A19A0">
-                <wp:simplePos x="0" y="0"/>
-                <wp:positionH relativeFrom="column">
-                  <wp:posOffset>5448300</wp:posOffset>
-                </wp:positionH>
-                <wp:positionV relativeFrom="paragraph">
-                  <wp:posOffset>389890</wp:posOffset>
-                </wp:positionV>
-                <wp:extent cx="0" cy="773430"/>
-                <wp:effectExtent l="0" t="0" r="19050" b="26670"/>
-                <wp:wrapNone/>
-                <wp:docPr id="25" name="Straight Connector 25"/>
-                <wp:cNvGraphicFramePr/>
-                <a:graphic xmlns:a="http://schemas.openxmlformats.org/drawingml/2006/main">
-                  <a:graphicData uri="http://schemas.microsoft.com/office/word/2010/wordprocessingShape">
-                    <wps:wsp>
-                      <wps:cNvCnPr/>
-                      <wps:spPr>
-                        <a:xfrm flipH="1" flipV="1">
-                          <a:off x="0" y="0"/>
-                          <a:ext cx="0" cy="773430"/>
-                        </a:xfrm>
-                        <a:prstGeom prst="line">
-                          <a:avLst/>
-                        </a:prstGeom>
-                      </wps:spPr>
-                      <wps:style>
-                        <a:lnRef idx="1">
-                          <a:schemeClr val="accent1"/>
-                        </a:lnRef>
-                        <a:fillRef idx="0">
-                          <a:schemeClr val="accent1"/>
-                        </a:fillRef>
-                        <a:effectRef idx="0">
-                          <a:schemeClr val="accent1"/>
-                        </a:effectRef>
-                        <a:fontRef idx="minor">
-                          <a:schemeClr val="tx1"/>
-                        </a:fontRef>
-                      </wps:style>
-                      <wps:bodyPr/>
-                    </wps:wsp>
-                  </a:graphicData>
-                </a:graphic>
-                <wp14:sizeRelH relativeFrom="margin">
-                  <wp14:pctWidth>0</wp14:pctWidth>
-                </wp14:sizeRelH>
-                <wp14:sizeRelV relativeFrom="margin">
-                  <wp14:pctHeight>0</wp14:pctHeight>
-                </wp14:sizeRelV>
-              </wp:anchor>
-            </w:drawing>
-          </mc:Choice>
-          <mc:Fallback>
-            <w:pict>
-              <v:line w14:anchorId="2030FE60" id="Straight Connector 25" o:spid="_x0000_s1026" style="position:absolute;flip:x y;z-index:251678720;visibility:visible;mso-wrap-style:square;mso-width-percent:0;mso-height-percent:0;mso-wrap-distance-left:9pt;mso-wrap-distance-top:0;mso-wrap-distance-right:9pt;mso-wrap-distance-bottom:0;mso-position-horizontal:absolute;mso-position-horizontal-relative:text;mso-position-vertical:absolute;mso-position-vertical-relative:text;mso-width-percent:0;mso-height-percent:0;mso-width-relative:margin;mso-height-relative:margin" from="429pt,30.7pt" to="429pt,91.6pt" o:gfxdata="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" strokecolor="#5b9bd5 [3204]" strokeweight=".5pt">
-                <v:stroke joinstyle="miter"/>
-              </v:line>
-            </w:pict>
-          </mc:Fallback>
-        </mc:AlternateContent>
-      </w:r>
-      <w:r>
-        <w:rPr>
-          <w:noProof/>
-        </w:rPr>
-        <mc:AlternateContent>
-          <mc:Choice Requires="wps">
-            <w:drawing>
-              <wp:anchor distT="0" distB="0" distL="114300" distR="114300" simplePos="0" relativeHeight="251672576" behindDoc="0" locked="0" layoutInCell="1" allowOverlap="1" wp14:anchorId="7ECF1C45" wp14:editId="6A7C8CDB">
-                <wp:simplePos x="0" y="0"/>
-                <wp:positionH relativeFrom="column">
-                  <wp:posOffset>1493520</wp:posOffset>
-                </wp:positionH>
-                <wp:positionV relativeFrom="paragraph">
-                  <wp:posOffset>8890</wp:posOffset>
-                </wp:positionV>
-                <wp:extent cx="1066165" cy="2540"/>
-                <wp:effectExtent l="0" t="0" r="26035" b="48260"/>
-                <wp:wrapNone/>
-                <wp:docPr id="16" name="Straight Connector 16"/>
-                <wp:cNvGraphicFramePr/>
-                <a:graphic xmlns:a="http://schemas.openxmlformats.org/drawingml/2006/main">
-                  <a:graphicData uri="http://schemas.microsoft.com/office/word/2010/wordprocessingShape">
-                    <wps:wsp>
-                      <wps:cNvCnPr/>
-                      <wps:spPr>
-                        <a:xfrm flipV="1">
-                          <a:off x="0" y="0"/>
-                          <a:ext cx="1066165" cy="2540"/>
-                        </a:xfrm>
-                        <a:prstGeom prst="line">
-                          <a:avLst/>
-                        </a:prstGeom>
-                      </wps:spPr>
-                      <wps:style>
-                        <a:lnRef idx="1">
-                          <a:schemeClr val="accent1"/>
-                        </a:lnRef>
-                        <a:fillRef idx="0">
-                          <a:schemeClr val="accent1"/>
-                        </a:fillRef>
-                        <a:effectRef idx="0">
-                          <a:schemeClr val="accent1"/>
-                        </a:effectRef>
-                        <a:fontRef idx="minor">
-                          <a:schemeClr val="tx1"/>
-                        </a:fontRef>
-                      </wps:style>
-                      <wps:bodyPr/>
-                    </wps:wsp>
-                  </a:graphicData>
-                </a:graphic>
-                <wp14:sizeRelH relativeFrom="margin">
-                  <wp14:pctWidth>0</wp14:pctWidth>
-                </wp14:sizeRelH>
-              </wp:anchor>
-            </w:drawing>
-          </mc:Choice>
-          <mc:Fallback>
-            <w:pict>
-              <v:line w14:anchorId="0AAD322A" id="Straight Connector 16" o:spid="_x0000_s1026" style="position:absolute;flip:y;z-index:251672576;visibility:visible;mso-wrap-style:square;mso-width-percent:0;mso-wrap-distance-left:9pt;mso-wrap-distance-top:0;mso-wrap-distance-right:9pt;mso-wrap-distance-bottom:0;mso-position-horizontal:absolute;mso-position-horizontal-relative:text;mso-position-vertical:absolute;mso-position-vertical-relative:text;mso-width-percent:0;mso-width-relative:margin" from="117.6pt,.7pt" to="201.55pt,.9pt" o:gfxdata="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" strokecolor="#5b9bd5 [3204]" strokeweight=".5pt">
-                <v:stroke joinstyle="miter"/>
-              </v:line>
-            </w:pict>
-          </mc:Fallback>
-        </mc:AlternateContent>
-      </w:r>
-    </w:p>
-    <w:p>
-      <w:pPr>
-        <w:spacing w:line="480" w:lineRule="auto"/>
-        <w:rPr>
-          <w:rFonts w:ascii="Times New Roman" w:hAnsi="Times New Roman" w:cs="Times New Roman"/>
-          <w:sz w:val="24"/>
-          <w:szCs w:val="24"/>
-        </w:rPr>
-      </w:pPr>
-    </w:p>
-    <w:p>
-      <w:pPr>
-        <w:spacing w:line="480" w:lineRule="auto"/>
-        <w:rPr>
-          <w:rFonts w:ascii="Times New Roman" w:hAnsi="Times New Roman" w:cs="Times New Roman"/>
+    </w:p>
+    <w:p>
+      <w:pPr>
+        <w:spacing w:line="480" w:lineRule="auto"/>
+        <w:jc w:val="center"/>
+        <w:rPr>
+          <w:rFonts w:ascii="Times New Roman" w:hAnsi="Times New Roman" w:cs="Times New Roman"/>
+          <w:b/>
+          <w:sz w:val="24"/>
+          <w:szCs w:val="24"/>
+        </w:rPr>
+      </w:pPr>
+    </w:p>
+    <w:p>
+      <w:pPr>
+        <w:spacing w:line="480" w:lineRule="auto"/>
+        <w:jc w:val="center"/>
+        <w:rPr>
+          <w:rFonts w:ascii="Times New Roman" w:hAnsi="Times New Roman" w:cs="Times New Roman"/>
+          <w:b/>
           <w:sz w:val="24"/>
           <w:szCs w:val="24"/>
         </w:rPr>
@@ -3108,10 +2971,10 @@
               <wp:anchor distT="0" distB="0" distL="114300" distR="114300" simplePos="0" relativeHeight="251677696" behindDoc="0" locked="0" layoutInCell="1" allowOverlap="1" wp14:anchorId="4B2D8E28" wp14:editId="2DB37052">
                 <wp:simplePos x="0" y="0"/>
                 <wp:positionH relativeFrom="column">
-                  <wp:posOffset>4705350</wp:posOffset>
+                  <wp:posOffset>4692650</wp:posOffset>
                 </wp:positionH>
                 <wp:positionV relativeFrom="paragraph">
-                  <wp:posOffset>278130</wp:posOffset>
+                  <wp:posOffset>171450</wp:posOffset>
                 </wp:positionV>
                 <wp:extent cx="1485900" cy="345440"/>
                 <wp:effectExtent l="0" t="0" r="38100" b="35560"/>
@@ -3178,7 +3041,7 @@
           </mc:Choice>
           <mc:Fallback>
             <w:pict>
-              <v:shape w14:anchorId="4B2D8E28" id="Text Box 23" o:spid="_x0000_s1037" type="#_x0000_t202" style="position:absolute;margin-left:370.5pt;margin-top:21.9pt;width:117pt;height:27.2pt;z-index:251677696;visibility:visible;mso-wrap-style:square;mso-width-percent:0;mso-height-percent:0;mso-wrap-distance-left:9pt;mso-wrap-distance-top:0;mso-wrap-distance-right:9pt;mso-wrap-distance-bottom:0;mso-position-horizontal:absolute;mso-position-horizontal-relative:text;mso-position-vertical:absolute;mso-position-vertical-relative:text;mso-width-percent:0;mso-height-percent:0;mso-width-relative:margin;mso-height-relative:margin;v-text-anchor:top" o:gfxdata="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" fillcolor="white [3201]" strokecolor="black [3200]" strokeweight="1pt">
+              <v:shape w14:anchorId="4B2D8E28" id="Text Box 23" o:spid="_x0000_s1036" type="#_x0000_t202" style="position:absolute;left:0;text-align:left;margin-left:369.5pt;margin-top:13.5pt;width:117pt;height:27.2pt;z-index:251677696;visibility:visible;mso-wrap-style:square;mso-width-percent:0;mso-height-percent:0;mso-wrap-distance-left:9pt;mso-wrap-distance-top:0;mso-wrap-distance-right:9pt;mso-wrap-distance-bottom:0;mso-position-horizontal:absolute;mso-position-horizontal-relative:text;mso-position-vertical:absolute;mso-position-vertical-relative:text;mso-width-percent:0;mso-height-percent:0;mso-width-relative:margin;mso-height-relative:margin;v-text-anchor:top" o:gfxdata="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" fillcolor="white [3201]" strokecolor="black [3200]" strokeweight="1pt">
                 <v:textbox>
                   <w:txbxContent>
                     <w:p>
@@ -3219,13 +3082,13 @@
               <wp:anchor distT="0" distB="0" distL="114300" distR="114300" simplePos="0" relativeHeight="251676672" behindDoc="0" locked="0" layoutInCell="1" allowOverlap="1" wp14:anchorId="5BF2FFA0" wp14:editId="14458C8C">
                 <wp:simplePos x="0" y="0"/>
                 <wp:positionH relativeFrom="column">
-                  <wp:posOffset>4705350</wp:posOffset>
+                  <wp:posOffset>4692650</wp:posOffset>
                 </wp:positionH>
                 <wp:positionV relativeFrom="paragraph">
-                  <wp:posOffset>172085</wp:posOffset>
+                  <wp:posOffset>52705</wp:posOffset>
                 </wp:positionV>
-                <wp:extent cx="1485900" cy="1371600"/>
-                <wp:effectExtent l="0" t="0" r="38100" b="25400"/>
+                <wp:extent cx="1485900" cy="1803400"/>
+                <wp:effectExtent l="0" t="0" r="19050" b="25400"/>
                 <wp:wrapSquare wrapText="bothSides"/>
                 <wp:docPr id="22" name="Text Box 22"/>
                 <wp:cNvGraphicFramePr/>
@@ -3236,7 +3099,7 @@
                       <wps:spPr>
                         <a:xfrm>
                           <a:off x="0" y="0"/>
-                          <a:ext cx="1485900" cy="1371600"/>
+                          <a:ext cx="1485900" cy="1803400"/>
                         </a:xfrm>
                         <a:prstGeom prst="rect">
                           <a:avLst/>
@@ -3300,12 +3163,15 @@
                     </wps:wsp>
                   </a:graphicData>
                 </a:graphic>
+                <wp14:sizeRelV relativeFrom="margin">
+                  <wp14:pctHeight>0</wp14:pctHeight>
+                </wp14:sizeRelV>
               </wp:anchor>
             </w:drawing>
           </mc:Choice>
           <mc:Fallback>
             <w:pict>
-              <v:shape w14:anchorId="5BF2FFA0" id="Text Box 22" o:spid="_x0000_s1038" type="#_x0000_t202" style="position:absolute;left:0;text-align:left;margin-left:370.5pt;margin-top:13.55pt;width:117pt;height:108pt;z-index:251676672;visibility:visible;mso-wrap-style:square;mso-wrap-distance-left:9pt;mso-wrap-distance-top:0;mso-wrap-distance-right:9pt;mso-wrap-distance-bottom:0;mso-position-horizontal:absolute;mso-position-horizontal-relative:text;mso-position-vertical:absolute;mso-position-vertical-relative:text;v-text-anchor:top" o:gfxdata="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" fillcolor="white [3201]" strokecolor="black [3200]" strokeweight="1pt">
+              <v:shape w14:anchorId="5BF2FFA0" id="Text Box 22" o:spid="_x0000_s1037" type="#_x0000_t202" style="position:absolute;left:0;text-align:left;margin-left:369.5pt;margin-top:4.15pt;width:117pt;height:142pt;z-index:251676672;visibility:visible;mso-wrap-style:square;mso-height-percent:0;mso-wrap-distance-left:9pt;mso-wrap-distance-top:0;mso-wrap-distance-right:9pt;mso-wrap-distance-bottom:0;mso-position-horizontal:absolute;mso-position-horizontal-relative:text;mso-position-vertical:absolute;mso-position-vertical-relative:text;mso-height-percent:0;mso-height-relative:margin;v-text-anchor:top" o:gfxdata="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" fillcolor="white [3201]" strokecolor="black [3200]" strokeweight="1pt">
                 <v:textbox>
                   <w:txbxContent>
                     <w:p>
@@ -3416,15 +3282,7 @@
           <w:szCs w:val="24"/>
         </w:rPr>
         <w:tab/>
-        <w:t>The queries that we implemented in t</w:t>
-      </w:r>
-      <w:r>
-        <w:rPr>
-          <w:rFonts w:ascii="Times New Roman" w:hAnsi="Times New Roman" w:cs="Times New Roman"/>
-          <w:sz w:val="24"/>
-          <w:szCs w:val="24"/>
-        </w:rPr>
-        <w:t>his project included the following:</w:t>
+        <w:t>The queries that we implemented in this project included the following:</w:t>
       </w:r>
     </w:p>
     <w:p>
@@ -3472,10 +3330,7 @@
         <w:spacing w:line="240" w:lineRule="auto"/>
       </w:pPr>
       <w:r>
-        <w:t>Create q</w:t>
-      </w:r>
-      <w:r>
-        <w:t>ueries that will create lists for inviting members to functions.</w:t>
+        <w:t>Create queries that will create lists for inviting members to functions.</w:t>
       </w:r>
     </w:p>
     <w:p>
@@ -3505,10 +3360,7 @@
         <w:ind w:left="720"/>
       </w:pPr>
       <w:r>
-        <w:t>5</w:t>
-      </w:r>
-      <w:r>
-        <w:t xml:space="preserve">b. No Primary Key in mentors_proteges table </w:t>
+        <w:t xml:space="preserve">5b. No Primary Key in mentors_proteges table </w:t>
       </w:r>
     </w:p>
     <w:p>
@@ -3568,10 +3420,7 @@
         <w:spacing w:line="240" w:lineRule="auto"/>
       </w:pPr>
       <w:r>
-        <w:t>Create a query which lists all members which are in either 1sr</w:t>
-      </w:r>
-      <w:r>
-        <w:t>t or 2nd year of college.</w:t>
+        <w:t>Create a query which lists all members which are in either 1srt or 2nd year of college.</w:t>
       </w:r>
     </w:p>
     <w:p>
@@ -3595,10 +3444,7 @@
         <w:spacing w:line="240" w:lineRule="auto"/>
       </w:pPr>
       <w:r>
-        <w:t>Create a query which lists mentors id in the 4th year of college with proteges in their 1st year of coll</w:t>
-      </w:r>
-      <w:r>
-        <w:t>ege.</w:t>
+        <w:t>Create a query which lists mentors id in the 4th year of college with proteges in their 1st year of college.</w:t>
       </w:r>
     </w:p>
     <w:p>
@@ -3634,10 +3480,7 @@
         <w:spacing w:line="240" w:lineRule="auto"/>
       </w:pPr>
       <w:r>
-        <w:t xml:space="preserve">Create a query which creates a view which lists all applicants with a partner </w:t>
-      </w:r>
-      <w:r>
-        <w:t>id.</w:t>
+        <w:t>Create a query which creates a view which lists all applicants with a partner id.</w:t>
       </w:r>
     </w:p>
     <w:p>
@@ -3732,31 +3575,7 @@
           <w:szCs w:val="24"/>
         </w:rPr>
         <w:tab/>
-        <w:t>Through the creation and implementation of this project, our team learned the value of utilizing the database model for the organization of data into a more accessible form. The improvements include the ability to query the da</w:t>
-      </w:r>
-      <w:r>
-        <w:rPr>
-          <w:rFonts w:ascii="Times New Roman" w:hAnsi="Times New Roman" w:cs="Times New Roman"/>
-          <w:sz w:val="24"/>
-          <w:szCs w:val="24"/>
-        </w:rPr>
-        <w:t xml:space="preserve">ta in order to create web views for the naïve user, the ability to manipulate data quickly and easily, and the ability to organize the data into a more structured format. The use of the techniques we learned in class aided us tremendously in the design of </w:t>
-      </w:r>
-      <w:r>
-        <w:rPr>
-          <w:rFonts w:ascii="Times New Roman" w:hAnsi="Times New Roman" w:cs="Times New Roman"/>
-          <w:sz w:val="24"/>
-          <w:szCs w:val="24"/>
-        </w:rPr>
-        <w:t>this project. Through the use of ER modeling, the database design presented itself with very little effort and logical thought, while its implementation remained fundamentally sound and logical in design. The querying of the stored data into valuable, mean</w:t>
-      </w:r>
-      <w:r>
-        <w:rPr>
-          <w:rFonts w:ascii="Times New Roman" w:hAnsi="Times New Roman" w:cs="Times New Roman"/>
-          <w:sz w:val="24"/>
-          <w:szCs w:val="24"/>
-        </w:rPr>
-        <w:t>ingful information is greatly facilitated through the use of SQL. This</w:t>
+        <w:t>Through the creation and implementation of this project, our team learned the value of utilizing the database model for the organization of data into a more accessible form. The improvements include the ability to query the data in order to create web views for the naïve user, the ability to manipulate data quickly and easily, and the ability to organize the data into a more structured format. The use of the techniques we learned in class aided us tremendously in the design of this project. Through the use of ER modeling, the database design presented itself with very little effort and logical thought, while its implementation remained fundamentally sound and logical in design. The querying of the stored data into valuable, meaningful information is greatly facilitated through the use of SQL. This</w:t>
       </w:r>
       <w:r>
         <w:rPr>
@@ -3782,8 +3601,6 @@
         </w:rPr>
         <w:t>, Business, or any other career discipline that requires data manipulation</w:t>
       </w:r>
-      <w:bookmarkStart w:id="0" w:name="_GoBack"/>
-      <w:bookmarkEnd w:id="0"/>
       <w:r>
         <w:rPr>
           <w:rFonts w:ascii="Times New Roman" w:hAnsi="Times New Roman" w:cs="Times New Roman"/>
@@ -3934,7 +3751,7 @@
           <w:rPr>
             <w:noProof/>
           </w:rPr>
-          <w:t>8</w:t>
+          <w:t>7</w:t>
         </w:r>
         <w:r>
           <w:fldChar w:fldCharType="end"/>
